--- a/Wahrnehmungsstudie/Abschnitt 3.docx
+++ b/Wahrnehmungsstudie/Abschnitt 3.docx
@@ -914,7 +914,27 @@
           <w:sz w:val="24"/>
           <w:szCs w:val="24"/>
         </w:rPr>
-        <w:t xml:space="preserve"> oder „Beim beschleunigen klingt er noch verwaschen“</w:t>
+        <w:t xml:space="preserve"> oder „Beim </w:t>
+      </w:r>
+      <w:proofErr w:type="spellStart"/>
+      <w:r>
+        <w:rPr>
+          <w:rFonts w:ascii="Arial" w:hAnsi="Arial" w:cs="Arial"/>
+          <w:bCs/>
+          <w:sz w:val="24"/>
+          <w:szCs w:val="24"/>
+        </w:rPr>
+        <w:t>beschleunigen</w:t>
+      </w:r>
+      <w:proofErr w:type="spellEnd"/>
+      <w:r>
+        <w:rPr>
+          <w:rFonts w:ascii="Arial" w:hAnsi="Arial" w:cs="Arial"/>
+          <w:bCs/>
+          <w:sz w:val="24"/>
+          <w:szCs w:val="24"/>
+        </w:rPr>
+        <w:t xml:space="preserve"> klingt er noch verwaschen“</w:t>
       </w:r>
       <w:r>
         <w:rPr>
@@ -1206,7 +1226,39 @@
           <w:sz w:val="24"/>
           <w:szCs w:val="24"/>
         </w:rPr>
-        <w:t>Das Nichteignen wird durch die Assoziationen, wie „Starkes Windgeräusch“, „immer lauter werdender Bass“</w:t>
+        <w:t>Das Nichteignen wird durch die Assoziationen, wie „</w:t>
+      </w:r>
+      <w:r>
+        <w:rPr>
+          <w:rFonts w:ascii="Arial" w:hAnsi="Arial" w:cs="Arial"/>
+          <w:sz w:val="24"/>
+          <w:szCs w:val="24"/>
+        </w:rPr>
+        <w:t>übersteuerndes Mikrofon</w:t>
+      </w:r>
+      <w:r>
+        <w:rPr>
+          <w:rFonts w:ascii="Arial" w:hAnsi="Arial" w:cs="Arial"/>
+          <w:sz w:val="24"/>
+          <w:szCs w:val="24"/>
+        </w:rPr>
+        <w:t>“, „</w:t>
+      </w:r>
+      <w:r>
+        <w:rPr>
+          <w:rFonts w:ascii="Arial" w:hAnsi="Arial" w:cs="Arial"/>
+          <w:sz w:val="24"/>
+          <w:szCs w:val="24"/>
+        </w:rPr>
+        <w:t>Wind in der Aufnahme</w:t>
+      </w:r>
+      <w:r>
+        <w:rPr>
+          <w:rFonts w:ascii="Arial" w:hAnsi="Arial" w:cs="Arial"/>
+          <w:sz w:val="24"/>
+          <w:szCs w:val="24"/>
+        </w:rPr>
+        <w:t>“</w:t>
       </w:r>
       <w:r>
         <w:rPr>
@@ -1230,7 +1282,23 @@
           <w:sz w:val="24"/>
           <w:szCs w:val="24"/>
         </w:rPr>
-        <w:t>„Cybertruck“</w:t>
+        <w:t>„</w:t>
+      </w:r>
+      <w:r>
+        <w:rPr>
+          <w:rFonts w:ascii="Arial" w:hAnsi="Arial" w:cs="Arial"/>
+          <w:sz w:val="24"/>
+          <w:szCs w:val="24"/>
+        </w:rPr>
+        <w:t>Motorboot</w:t>
+      </w:r>
+      <w:r>
+        <w:rPr>
+          <w:rFonts w:ascii="Arial" w:hAnsi="Arial" w:cs="Arial"/>
+          <w:sz w:val="24"/>
+          <w:szCs w:val="24"/>
+        </w:rPr>
+        <w:t>“</w:t>
       </w:r>
       <w:r>
         <w:rPr>
@@ -1254,7 +1322,7 @@
           <w:sz w:val="24"/>
           <w:szCs w:val="24"/>
         </w:rPr>
-        <w:t xml:space="preserve"> Besonders häufig wird auch auf ein „Fluggerät“ Bezug genommen.</w:t>
+        <w:t xml:space="preserve"> Besonders häufig wird auf ein „Fluggerät“ Bezug genommen.</w:t>
       </w:r>
     </w:p>
     <w:p>
@@ -1300,7 +1368,778 @@
           <w:sz w:val="28"/>
           <w:szCs w:val="28"/>
         </w:rPr>
+        <w:br w:type="page"/>
+      </w:r>
+    </w:p>
+    <w:p>
+      <w:pPr>
+        <w:rPr>
+          <w:rFonts w:ascii="Arial" w:hAnsi="Arial" w:cs="Arial"/>
+          <w:b/>
+          <w:bCs/>
+          <w:sz w:val="28"/>
+          <w:szCs w:val="28"/>
+        </w:rPr>
+      </w:pPr>
+      <w:r>
+        <w:rPr>
+          <w:rFonts w:ascii="Arial" w:hAnsi="Arial" w:cs="Arial"/>
+          <w:b/>
+          <w:bCs/>
+          <w:sz w:val="28"/>
+          <w:szCs w:val="28"/>
+        </w:rPr>
+        <w:lastRenderedPageBreak/>
         <w:t>3.2.4. Motor 4</w:t>
+      </w:r>
+    </w:p>
+    <w:p>
+      <w:pPr>
+        <w:rPr>
+          <w:rFonts w:ascii="Arial" w:hAnsi="Arial" w:cs="Arial"/>
+          <w:sz w:val="24"/>
+          <w:szCs w:val="24"/>
+        </w:rPr>
+      </w:pPr>
+      <w:r>
+        <w:rPr>
+          <w:rFonts w:ascii="Arial" w:hAnsi="Arial" w:cs="Arial"/>
+          <w:sz w:val="24"/>
+          <w:szCs w:val="24"/>
+        </w:rPr>
+        <w:t xml:space="preserve">Hier zeigt sich, dass der Bassanteil, genau wie bei den bisherigen Beispielen, stark ausgeprägt ist. Das Geräusch unterscheidet sich scheinbar kaum zum vorherigen, jedoch fällt auf, dass die Schrillheit leicht präsenter erscheint und es etwas ruhiger wahrgenommen wurde. </w:t>
+      </w:r>
+    </w:p>
+    <w:p>
+      <w:pPr>
+        <w:rPr>
+          <w:rFonts w:ascii="Arial" w:hAnsi="Arial" w:cs="Arial"/>
+          <w:sz w:val="24"/>
+          <w:szCs w:val="24"/>
+        </w:rPr>
+      </w:pPr>
+      <w:r>
+        <w:rPr>
+          <w:rFonts w:ascii="Arial" w:hAnsi="Arial" w:cs="Arial"/>
+          <w:sz w:val="24"/>
+          <w:szCs w:val="24"/>
+        </w:rPr>
+        <w:t xml:space="preserve">Auch hier wird das Geräusch, unter den Teilnehmern, mit einem „Starke[m] Windgeräusch“ assoziiert. Anderer Bezugspunkte sind „Cybertruck“, „UFO Filmgeräusch“ und </w:t>
+      </w:r>
+      <w:r>
+        <w:rPr>
+          <w:rFonts w:ascii="Arial" w:hAnsi="Arial" w:cs="Arial"/>
+          <w:sz w:val="24"/>
+          <w:szCs w:val="24"/>
+        </w:rPr>
+        <w:t>„</w:t>
+      </w:r>
+      <w:proofErr w:type="spellStart"/>
+      <w:r>
+        <w:rPr>
+          <w:rFonts w:ascii="Arial" w:hAnsi="Arial" w:cs="Arial"/>
+          <w:sz w:val="24"/>
+          <w:szCs w:val="24"/>
+        </w:rPr>
+        <w:t>hochgepitchtes</w:t>
+      </w:r>
+      <w:proofErr w:type="spellEnd"/>
+      <w:r>
+        <w:rPr>
+          <w:rFonts w:ascii="Arial" w:hAnsi="Arial" w:cs="Arial"/>
+          <w:sz w:val="24"/>
+          <w:szCs w:val="24"/>
+        </w:rPr>
+        <w:t xml:space="preserve"> Motorgeräusch“</w:t>
+      </w:r>
+      <w:r>
+        <w:rPr>
+          <w:rFonts w:ascii="Arial" w:hAnsi="Arial" w:cs="Arial"/>
+          <w:sz w:val="24"/>
+          <w:szCs w:val="24"/>
+        </w:rPr>
+        <w:t>.</w:t>
+      </w:r>
+    </w:p>
+    <w:p>
+      <w:pPr>
+        <w:rPr>
+          <w:rFonts w:ascii="Arial" w:hAnsi="Arial" w:cs="Arial"/>
+          <w:sz w:val="24"/>
+          <w:szCs w:val="24"/>
+        </w:rPr>
+      </w:pPr>
+      <w:r>
+        <w:rPr>
+          <w:rFonts w:ascii="Arial" w:hAnsi="Arial" w:cs="Arial"/>
+          <w:sz w:val="24"/>
+          <w:szCs w:val="24"/>
+        </w:rPr>
+        <w:t>Für einige Teilnehmer klang der Motor nach „zu wenig Bass“ und sollte zur Verbesserung „</w:t>
+      </w:r>
+      <w:proofErr w:type="spellStart"/>
+      <w:r>
+        <w:rPr>
+          <w:rFonts w:ascii="Arial" w:hAnsi="Arial" w:cs="Arial"/>
+          <w:sz w:val="24"/>
+          <w:szCs w:val="24"/>
+        </w:rPr>
+        <w:t>lower</w:t>
+      </w:r>
+      <w:proofErr w:type="spellEnd"/>
+      <w:r>
+        <w:rPr>
+          <w:rFonts w:ascii="Arial" w:hAnsi="Arial" w:cs="Arial"/>
+          <w:sz w:val="24"/>
+          <w:szCs w:val="24"/>
+        </w:rPr>
+        <w:t xml:space="preserve"> [</w:t>
+      </w:r>
+      <w:proofErr w:type="spellStart"/>
+      <w:r>
+        <w:rPr>
+          <w:rFonts w:ascii="Arial" w:hAnsi="Arial" w:cs="Arial"/>
+          <w:sz w:val="24"/>
+          <w:szCs w:val="24"/>
+        </w:rPr>
+        <w:t>ge</w:t>
+      </w:r>
+      <w:proofErr w:type="spellEnd"/>
+      <w:r>
+        <w:rPr>
+          <w:rFonts w:ascii="Arial" w:hAnsi="Arial" w:cs="Arial"/>
+          <w:sz w:val="24"/>
+          <w:szCs w:val="24"/>
+        </w:rPr>
+        <w:t>]pitch[t] werden“, d.h. die zu hohen Töne sollten entfernt werden und durch tiefer klingende ersetzt werden.</w:t>
+      </w:r>
+    </w:p>
+    <w:p>
+      <w:pPr>
+        <w:rPr>
+          <w:rFonts w:ascii="Arial" w:hAnsi="Arial" w:cs="Arial"/>
+          <w:b/>
+          <w:sz w:val="28"/>
+          <w:szCs w:val="28"/>
+        </w:rPr>
+      </w:pPr>
+      <w:r>
+        <w:rPr>
+          <w:rFonts w:ascii="Arial" w:hAnsi="Arial" w:cs="Arial"/>
+          <w:b/>
+          <w:sz w:val="28"/>
+          <w:szCs w:val="28"/>
+        </w:rPr>
+        <w:t>3.2.5. Motor 5</w:t>
+      </w:r>
+    </w:p>
+    <w:p>
+      <w:pPr>
+        <w:rPr>
+          <w:rFonts w:ascii="Arial" w:hAnsi="Arial" w:cs="Arial"/>
+          <w:bCs/>
+          <w:sz w:val="24"/>
+          <w:szCs w:val="24"/>
+        </w:rPr>
+      </w:pPr>
+      <w:r>
+        <w:rPr>
+          <w:rFonts w:ascii="Arial" w:hAnsi="Arial" w:cs="Arial"/>
+          <w:bCs/>
+          <w:sz w:val="24"/>
+          <w:szCs w:val="24"/>
+        </w:rPr>
+        <w:t xml:space="preserve">Ein deutlich anderes Geräusch wird durch Beispiel-Motor 5 beschrieben. Während die Attribute „Aggressivität“, „Kraft“ und „Schrillheit“ Höchstwerte erreichen, ist der Bassanteil stark zurückgegangen und wurde nur als halb so </w:t>
+      </w:r>
+      <w:r>
+        <w:rPr>
+          <w:rFonts w:ascii="Arial" w:hAnsi="Arial" w:cs="Arial"/>
+          <w:bCs/>
+          <w:sz w:val="24"/>
+          <w:szCs w:val="24"/>
+        </w:rPr>
+        <w:t xml:space="preserve">präsent wie zu Vorgänger-Beispiel empfunden. </w:t>
+      </w:r>
+    </w:p>
+    <w:p>
+      <w:pPr>
+        <w:rPr>
+          <w:rFonts w:ascii="Arial" w:hAnsi="Arial" w:cs="Arial"/>
+          <w:bCs/>
+          <w:sz w:val="24"/>
+          <w:szCs w:val="24"/>
+        </w:rPr>
+      </w:pPr>
+      <w:r>
+        <w:rPr>
+          <w:rFonts w:ascii="Arial" w:hAnsi="Arial" w:cs="Arial"/>
+          <w:bCs/>
+          <w:sz w:val="24"/>
+          <w:szCs w:val="24"/>
+        </w:rPr>
+        <w:t>Die Teilnehmer verbunden das vorgestellte Motor-Geräusch u.a. mit „Ein[</w:t>
+      </w:r>
+      <w:proofErr w:type="spellStart"/>
+      <w:r>
+        <w:rPr>
+          <w:rFonts w:ascii="Arial" w:hAnsi="Arial" w:cs="Arial"/>
+          <w:bCs/>
+          <w:sz w:val="24"/>
+          <w:szCs w:val="24"/>
+        </w:rPr>
+        <w:t>em</w:t>
+      </w:r>
+      <w:proofErr w:type="spellEnd"/>
+      <w:r>
+        <w:rPr>
+          <w:rFonts w:ascii="Arial" w:hAnsi="Arial" w:cs="Arial"/>
+          <w:bCs/>
+          <w:sz w:val="24"/>
+          <w:szCs w:val="24"/>
+        </w:rPr>
+        <w:t>] Mikro, was beim Aufnehmen eines Orkans übersteuert“ oder öfter auch mit „Lüfter[n]“. Ebenfalls gab es Antworten, welche eine „[…] [G]</w:t>
+      </w:r>
+      <w:proofErr w:type="spellStart"/>
+      <w:r>
+        <w:rPr>
+          <w:rFonts w:ascii="Arial" w:hAnsi="Arial" w:cs="Arial"/>
+          <w:bCs/>
+          <w:sz w:val="24"/>
+          <w:szCs w:val="24"/>
+        </w:rPr>
+        <w:t>opro</w:t>
+      </w:r>
+      <w:proofErr w:type="spellEnd"/>
+      <w:r>
+        <w:rPr>
+          <w:rFonts w:ascii="Arial" w:hAnsi="Arial" w:cs="Arial"/>
+          <w:bCs/>
+          <w:sz w:val="24"/>
+          <w:szCs w:val="24"/>
+        </w:rPr>
+        <w:t xml:space="preserve"> […] im [G]</w:t>
+      </w:r>
+      <w:proofErr w:type="spellStart"/>
+      <w:r>
+        <w:rPr>
+          <w:rFonts w:ascii="Arial" w:hAnsi="Arial" w:cs="Arial"/>
+          <w:bCs/>
+          <w:sz w:val="24"/>
+          <w:szCs w:val="24"/>
+        </w:rPr>
+        <w:t>egenwind</w:t>
+      </w:r>
+      <w:proofErr w:type="spellEnd"/>
+      <w:r>
+        <w:rPr>
+          <w:rFonts w:ascii="Arial" w:hAnsi="Arial" w:cs="Arial"/>
+          <w:bCs/>
+          <w:sz w:val="24"/>
+          <w:szCs w:val="24"/>
+        </w:rPr>
+        <w:t>“ und eine „Turbine“ beschreiben.</w:t>
+      </w:r>
+    </w:p>
+    <w:p>
+      <w:pPr>
+        <w:rPr>
+          <w:rFonts w:ascii="Arial" w:hAnsi="Arial" w:cs="Arial"/>
+          <w:bCs/>
+          <w:sz w:val="24"/>
+          <w:szCs w:val="24"/>
+        </w:rPr>
+      </w:pPr>
+      <w:r>
+        <w:rPr>
+          <w:rFonts w:ascii="Arial" w:hAnsi="Arial" w:cs="Arial"/>
+          <w:bCs/>
+          <w:sz w:val="24"/>
+          <w:szCs w:val="24"/>
+        </w:rPr>
+        <w:t xml:space="preserve">Bei diesem Geräusch </w:t>
+      </w:r>
+      <w:r>
+        <w:rPr>
+          <w:rFonts w:ascii="Arial" w:hAnsi="Arial" w:cs="Arial"/>
+          <w:bCs/>
+          <w:sz w:val="24"/>
+          <w:szCs w:val="24"/>
+        </w:rPr>
+        <w:t xml:space="preserve">sollte laut Probanden der „Vordergrund [nicht] zu monoton“ sein und weniger „kratzen“ auftreten. Auch wurde vorgeschlagen das „Audio Clipping“ zu minimieren. </w:t>
+      </w:r>
+    </w:p>
+    <w:p>
+      <w:pPr>
+        <w:rPr>
+          <w:rFonts w:ascii="Arial" w:hAnsi="Arial" w:cs="Arial"/>
+          <w:bCs/>
+          <w:sz w:val="24"/>
+          <w:szCs w:val="24"/>
+        </w:rPr>
+      </w:pPr>
+      <w:r>
+        <w:rPr>
+          <w:rFonts w:ascii="Arial" w:hAnsi="Arial" w:cs="Arial"/>
+          <w:bCs/>
+          <w:sz w:val="24"/>
+          <w:szCs w:val="24"/>
+        </w:rPr>
+        <w:t>Dieses Geräusch scheint soweit eher ungeeignet für das Projekt.</w:t>
+      </w:r>
+    </w:p>
+    <w:p>
+      <w:pPr>
+        <w:rPr>
+          <w:rFonts w:ascii="Arial" w:hAnsi="Arial" w:cs="Arial"/>
+          <w:b/>
+          <w:bCs/>
+          <w:sz w:val="24"/>
+          <w:szCs w:val="24"/>
+        </w:rPr>
+      </w:pPr>
+      <w:r>
+        <w:rPr>
+          <w:rFonts w:ascii="Arial" w:hAnsi="Arial" w:cs="Arial"/>
+          <w:b/>
+          <w:bCs/>
+          <w:sz w:val="28"/>
+          <w:szCs w:val="28"/>
+        </w:rPr>
+        <w:t>3.2.6. Motor 6</w:t>
+      </w:r>
+    </w:p>
+    <w:p>
+      <w:pPr>
+        <w:rPr>
+          <w:rFonts w:ascii="Arial" w:hAnsi="Arial" w:cs="Arial"/>
+          <w:bCs/>
+        </w:rPr>
+      </w:pPr>
+      <w:r>
+        <w:rPr>
+          <w:rFonts w:ascii="Arial" w:hAnsi="Arial" w:cs="Arial"/>
+          <w:bCs/>
+        </w:rPr>
+        <w:t>Im Gegensatz zu vorherigen Motor-Geräusch, rückt bei diesem der Bass erneut in den Vordergrund, wobei die vorherrschende Kraft, Schrillheit und Aggressivität deutlich weniger prägnant sind.</w:t>
+      </w:r>
+    </w:p>
+    <w:p>
+      <w:pPr>
+        <w:rPr>
+          <w:rFonts w:ascii="Arial" w:hAnsi="Arial" w:cs="Arial"/>
+          <w:bCs/>
+        </w:rPr>
+      </w:pPr>
+      <w:r>
+        <w:rPr>
+          <w:rFonts w:ascii="Arial" w:hAnsi="Arial" w:cs="Arial"/>
+          <w:bCs/>
+        </w:rPr>
+        <w:t>Die erklärt in gewisser Weise die beschriebenen Assoziation</w:t>
+      </w:r>
+      <w:r>
+        <w:rPr>
+          <w:rFonts w:ascii="Arial" w:hAnsi="Arial" w:cs="Arial"/>
+          <w:bCs/>
+        </w:rPr>
+        <w:t>en</w:t>
+      </w:r>
+      <w:r>
+        <w:rPr>
+          <w:rFonts w:ascii="Arial" w:hAnsi="Arial" w:cs="Arial"/>
+          <w:bCs/>
+        </w:rPr>
+        <w:t xml:space="preserve">, wie ein „kleineres Flugzeug“, „Rauschen“ oder eine „Eisenbahn </w:t>
+      </w:r>
+      <w:r>
+        <w:rPr>
+          <w:rFonts w:ascii="Arial" w:hAnsi="Arial" w:cs="Arial"/>
+          <w:bCs/>
+        </w:rPr>
+        <w:t>mit elektronisch klingende[m] Motor“. Für einige Teilnehmer stellt das gehörte Geräusch „Kein Auto“ dar. Ein Proband verbindet den Motor mit einem „[S]ci[F]i [K]</w:t>
+      </w:r>
+      <w:proofErr w:type="spellStart"/>
+      <w:r>
+        <w:rPr>
+          <w:rFonts w:ascii="Arial" w:hAnsi="Arial" w:cs="Arial"/>
+          <w:bCs/>
+        </w:rPr>
+        <w:t>ernreaktor</w:t>
+      </w:r>
+      <w:proofErr w:type="spellEnd"/>
+      <w:r>
+        <w:rPr>
+          <w:rFonts w:ascii="Arial" w:hAnsi="Arial" w:cs="Arial"/>
+          <w:bCs/>
+        </w:rPr>
+        <w:t>“.</w:t>
+      </w:r>
+    </w:p>
+    <w:p>
+      <w:pPr>
+        <w:rPr>
+          <w:rFonts w:ascii="Arial" w:hAnsi="Arial" w:cs="Arial"/>
+          <w:bCs/>
+        </w:rPr>
+      </w:pPr>
+      <w:r>
+        <w:rPr>
+          <w:rFonts w:ascii="Arial" w:hAnsi="Arial" w:cs="Arial"/>
+          <w:bCs/>
+        </w:rPr>
+        <w:t xml:space="preserve">Daher sind auch die Verbesserungsvorschläge „Hin und </w:t>
+      </w:r>
+      <w:proofErr w:type="spellStart"/>
+      <w:r>
+        <w:rPr>
+          <w:rFonts w:ascii="Arial" w:hAnsi="Arial" w:cs="Arial"/>
+          <w:bCs/>
+        </w:rPr>
+        <w:t>Herflattern</w:t>
+      </w:r>
+      <w:proofErr w:type="spellEnd"/>
+      <w:r>
+        <w:rPr>
+          <w:rFonts w:ascii="Arial" w:hAnsi="Arial" w:cs="Arial"/>
+          <w:bCs/>
+        </w:rPr>
+        <w:t xml:space="preserve"> des Motors entfernen“, „zu unrund“ und „viel zu verwaschen“ vorzufinden. In Bezug auf die zuletzt genannte Assoziation, sollte „weniger [K]</w:t>
+      </w:r>
+      <w:proofErr w:type="spellStart"/>
+      <w:r>
+        <w:rPr>
+          <w:rFonts w:ascii="Arial" w:hAnsi="Arial" w:cs="Arial"/>
+          <w:bCs/>
+        </w:rPr>
+        <w:t>ernspaltung</w:t>
+      </w:r>
+      <w:proofErr w:type="spellEnd"/>
+      <w:r>
+        <w:rPr>
+          <w:rFonts w:ascii="Arial" w:hAnsi="Arial" w:cs="Arial"/>
+          <w:bCs/>
+        </w:rPr>
+        <w:t>“ durchgeführt werden.</w:t>
+      </w:r>
+    </w:p>
+    <w:p>
+      <w:pPr>
+        <w:rPr>
+          <w:rFonts w:ascii="Arial" w:hAnsi="Arial" w:cs="Arial"/>
+          <w:bCs/>
+        </w:rPr>
+      </w:pPr>
+      <w:r>
+        <w:rPr>
+          <w:rFonts w:ascii="Arial" w:hAnsi="Arial" w:cs="Arial"/>
+          <w:bCs/>
+        </w:rPr>
+        <w:br w:type="page"/>
+      </w:r>
+    </w:p>
+    <w:p>
+      <w:pPr>
+        <w:rPr>
+          <w:rFonts w:ascii="Arial" w:hAnsi="Arial" w:cs="Arial"/>
+          <w:b/>
+          <w:bCs/>
+          <w:sz w:val="28"/>
+          <w:szCs w:val="28"/>
+        </w:rPr>
+      </w:pPr>
+      <w:r>
+        <w:rPr>
+          <w:rFonts w:ascii="Arial" w:hAnsi="Arial" w:cs="Arial"/>
+          <w:b/>
+          <w:bCs/>
+          <w:sz w:val="28"/>
+          <w:szCs w:val="28"/>
+        </w:rPr>
+        <w:lastRenderedPageBreak/>
+        <w:t>3.2.7. Motor 7</w:t>
+      </w:r>
+    </w:p>
+    <w:p>
+      <w:pPr>
+        <w:rPr>
+          <w:rFonts w:ascii="Arial" w:hAnsi="Arial" w:cs="Arial"/>
+          <w:bCs/>
+          <w:sz w:val="24"/>
+          <w:szCs w:val="24"/>
+        </w:rPr>
+      </w:pPr>
+      <w:r>
+        <w:rPr>
+          <w:rFonts w:ascii="Arial" w:hAnsi="Arial" w:cs="Arial"/>
+          <w:bCs/>
+          <w:sz w:val="24"/>
+          <w:szCs w:val="24"/>
+        </w:rPr>
+        <w:t xml:space="preserve">Wie im Diagramm zu erkennen ist, stellt das Motor-Beispiel ein deutlich prägnanteres Geräusch als im Vergleich zum Vorgänger dar. Außerdem wird es harmonischer und kräftiger wahrgenommen. </w:t>
+      </w:r>
+    </w:p>
+    <w:p>
+      <w:pPr>
+        <w:rPr>
+          <w:rFonts w:ascii="Arial" w:hAnsi="Arial" w:cs="Arial"/>
+          <w:bCs/>
+          <w:sz w:val="24"/>
+          <w:szCs w:val="24"/>
+        </w:rPr>
+      </w:pPr>
+      <w:r>
+        <w:rPr>
+          <w:rFonts w:ascii="Arial" w:hAnsi="Arial" w:cs="Arial"/>
+          <w:bCs/>
+          <w:sz w:val="24"/>
+          <w:szCs w:val="24"/>
+        </w:rPr>
+        <w:t>Für manche Probanden „Geht [das Geräusch] schon Richtung Motor“, für andere jedoch wird es als „anfahrende Dampflok“ bzw. „Lokomotive“, „Schwere Maschine“ oder „Zentrifuge“ empfunden. Auch könnte es eventuell ein „startendes [F]</w:t>
+      </w:r>
+      <w:proofErr w:type="spellStart"/>
+      <w:r>
+        <w:rPr>
+          <w:rFonts w:ascii="Arial" w:hAnsi="Arial" w:cs="Arial"/>
+          <w:bCs/>
+          <w:sz w:val="24"/>
+          <w:szCs w:val="24"/>
+        </w:rPr>
+        <w:t>lugzeug</w:t>
+      </w:r>
+      <w:proofErr w:type="spellEnd"/>
+      <w:r>
+        <w:rPr>
+          <w:rFonts w:ascii="Arial" w:hAnsi="Arial" w:cs="Arial"/>
+          <w:bCs/>
+          <w:sz w:val="24"/>
+          <w:szCs w:val="24"/>
+        </w:rPr>
+        <w:t>“ darstellen.</w:t>
+      </w:r>
+    </w:p>
+    <w:p>
+      <w:pPr>
+        <w:rPr>
+          <w:rFonts w:ascii="Arial" w:hAnsi="Arial" w:cs="Arial"/>
+          <w:bCs/>
+          <w:sz w:val="24"/>
+          <w:szCs w:val="24"/>
+        </w:rPr>
+      </w:pPr>
+      <w:r>
+        <w:rPr>
+          <w:rFonts w:ascii="Arial" w:hAnsi="Arial" w:cs="Arial"/>
+          <w:bCs/>
+          <w:sz w:val="24"/>
+          <w:szCs w:val="24"/>
+        </w:rPr>
+        <w:t xml:space="preserve">Daraus ergeben sich Änderungsmöglichkeiten, wie „zu viel </w:t>
+      </w:r>
+      <w:proofErr w:type="spellStart"/>
+      <w:r>
+        <w:rPr>
+          <w:rFonts w:ascii="Arial" w:hAnsi="Arial" w:cs="Arial"/>
+          <w:bCs/>
+          <w:sz w:val="24"/>
+          <w:szCs w:val="24"/>
+        </w:rPr>
+        <w:t>kratschen</w:t>
+      </w:r>
+      <w:proofErr w:type="spellEnd"/>
+      <w:r>
+        <w:rPr>
+          <w:rFonts w:ascii="Arial" w:hAnsi="Arial" w:cs="Arial"/>
+          <w:bCs/>
+          <w:sz w:val="24"/>
+          <w:szCs w:val="24"/>
+        </w:rPr>
+        <w:t xml:space="preserve"> und schwanken“</w:t>
+      </w:r>
+      <w:r>
+        <w:rPr>
+          <w:rFonts w:ascii="Arial" w:hAnsi="Arial" w:cs="Arial"/>
+          <w:bCs/>
+          <w:sz w:val="24"/>
+          <w:szCs w:val="24"/>
+        </w:rPr>
+        <w:t xml:space="preserve"> oder „das oszillierende Signal im Vordergrund ein bisschen höher [darstellen] und das im Hintergrund tiefer“. Auch wurde vorgeschlagen, das Geräusch „einheitlicher [und nicht] so „gespenstisch““ synthetisieren. </w:t>
+      </w:r>
+    </w:p>
+    <w:p>
+      <w:pPr>
+        <w:rPr>
+          <w:rFonts w:ascii="Arial" w:hAnsi="Arial" w:cs="Arial"/>
+          <w:b/>
+          <w:bCs/>
+          <w:sz w:val="28"/>
+          <w:szCs w:val="28"/>
+        </w:rPr>
+      </w:pPr>
+      <w:r>
+        <w:rPr>
+          <w:rFonts w:ascii="Arial" w:hAnsi="Arial" w:cs="Arial"/>
+          <w:b/>
+          <w:bCs/>
+          <w:sz w:val="28"/>
+          <w:szCs w:val="28"/>
+        </w:rPr>
+        <w:t>3.2.8. Motor 8</w:t>
+      </w:r>
+    </w:p>
+    <w:p>
+      <w:pPr>
+        <w:rPr>
+          <w:rFonts w:ascii="Arial" w:hAnsi="Arial" w:cs="Arial"/>
+          <w:bCs/>
+          <w:sz w:val="24"/>
+          <w:szCs w:val="24"/>
+        </w:rPr>
+      </w:pPr>
+      <w:r>
+        <w:rPr>
+          <w:rFonts w:ascii="Arial" w:hAnsi="Arial" w:cs="Arial"/>
+          <w:bCs/>
+          <w:sz w:val="24"/>
+          <w:szCs w:val="24"/>
+        </w:rPr>
+        <w:t>Zum ersten Mal wird das vorgestellte Motoren-Geräusch mehrheitlich als Auto wahrgenommen. Neben einem Maximum an Prägnanz und reduziertem Bass</w:t>
+      </w:r>
+      <w:r>
+        <w:rPr>
+          <w:rFonts w:ascii="Arial" w:hAnsi="Arial" w:cs="Arial"/>
+          <w:bCs/>
+          <w:sz w:val="24"/>
+          <w:szCs w:val="24"/>
+        </w:rPr>
+        <w:t xml:space="preserve">, sind alle sonstigen Attribute nahezu optimal ausgeglichen ohne sich gegenseitig zu stören oder zu behindern. </w:t>
+      </w:r>
+    </w:p>
+    <w:p>
+      <w:pPr>
+        <w:rPr>
+          <w:rFonts w:ascii="Arial" w:hAnsi="Arial" w:cs="Arial"/>
+          <w:bCs/>
+          <w:sz w:val="24"/>
+          <w:szCs w:val="24"/>
+        </w:rPr>
+      </w:pPr>
+      <w:r>
+        <w:rPr>
+          <w:rFonts w:ascii="Arial" w:hAnsi="Arial" w:cs="Arial"/>
+          <w:bCs/>
+          <w:sz w:val="24"/>
+          <w:szCs w:val="24"/>
+        </w:rPr>
+        <w:t>Daher wurde das Geräusch sehr häufig mit einem „Auto“ in Verbindung gesetzt, aber genauso gut mit einem „Porsche, der was will“ oder einem „Auto mit Turbo high [</w:t>
+      </w:r>
+      <w:proofErr w:type="spellStart"/>
+      <w:r>
+        <w:rPr>
+          <w:rFonts w:ascii="Arial" w:hAnsi="Arial" w:cs="Arial"/>
+          <w:bCs/>
+          <w:sz w:val="24"/>
+          <w:szCs w:val="24"/>
+        </w:rPr>
+        <w:t>ge</w:t>
+      </w:r>
+      <w:proofErr w:type="spellEnd"/>
+      <w:r>
+        <w:rPr>
+          <w:rFonts w:ascii="Arial" w:hAnsi="Arial" w:cs="Arial"/>
+          <w:bCs/>
+          <w:sz w:val="24"/>
+          <w:szCs w:val="24"/>
+        </w:rPr>
+        <w:t xml:space="preserve">]pitcht“. </w:t>
+      </w:r>
+    </w:p>
+    <w:p>
+      <w:pPr>
+        <w:rPr>
+          <w:rFonts w:ascii="Arial" w:hAnsi="Arial" w:cs="Arial"/>
+          <w:bCs/>
+          <w:sz w:val="24"/>
+          <w:szCs w:val="24"/>
+        </w:rPr>
+      </w:pPr>
+      <w:r>
+        <w:rPr>
+          <w:rFonts w:ascii="Arial" w:hAnsi="Arial" w:cs="Arial"/>
+          <w:bCs/>
+          <w:sz w:val="24"/>
+          <w:szCs w:val="24"/>
+        </w:rPr>
+        <w:t>Dennoch sind Verbesserungen notwendig, so sollte der Motor noch „dynamischer“ klingen, ist aktuell „etwas zu homogen“, dafür „weniger „gespenstisch“. Auch könnte er „etwas lauter [und] aggressiver klingen“ und „Windgeräusche“ reduziert werden.</w:t>
+      </w:r>
+    </w:p>
+    <w:p>
+      <w:pPr>
+        <w:rPr>
+          <w:rFonts w:ascii="Arial" w:hAnsi="Arial" w:cs="Arial"/>
+          <w:bCs/>
+          <w:sz w:val="24"/>
+          <w:szCs w:val="24"/>
+        </w:rPr>
+      </w:pPr>
+      <w:r>
+        <w:rPr>
+          <w:rFonts w:ascii="Arial" w:hAnsi="Arial" w:cs="Arial"/>
+          <w:bCs/>
+          <w:sz w:val="24"/>
+          <w:szCs w:val="24"/>
+        </w:rPr>
+        <w:t xml:space="preserve">Dieses Geräusch wird von den meisten Teilnehmern der Studie </w:t>
+      </w:r>
+      <w:r>
+        <w:rPr>
+          <w:rFonts w:ascii="Arial" w:hAnsi="Arial" w:cs="Arial"/>
+          <w:bCs/>
+          <w:sz w:val="24"/>
+          <w:szCs w:val="24"/>
+        </w:rPr>
+        <w:t>als ausreichend gut beschrieben bzw. scheint der Motor nun fast das zu beschreiben, was schlussendlich als „Sound“ gewollt war.</w:t>
+      </w:r>
+    </w:p>
+    <w:p>
+      <w:pPr>
+        <w:rPr>
+          <w:rFonts w:ascii="Arial" w:hAnsi="Arial" w:cs="Arial"/>
+          <w:b/>
+          <w:bCs/>
+          <w:sz w:val="24"/>
+          <w:szCs w:val="24"/>
+        </w:rPr>
+      </w:pPr>
+      <w:r>
+        <w:rPr>
+          <w:rFonts w:ascii="Arial" w:hAnsi="Arial" w:cs="Arial"/>
+          <w:b/>
+          <w:bCs/>
+          <w:sz w:val="28"/>
+          <w:szCs w:val="28"/>
+        </w:rPr>
+        <w:t>3.2.9. Motor 9</w:t>
+      </w:r>
+    </w:p>
+    <w:p>
+      <w:pPr>
+        <w:rPr>
+          <w:rFonts w:ascii="Arial" w:hAnsi="Arial" w:cs="Arial"/>
+          <w:b/>
+          <w:bCs/>
+          <w:sz w:val="24"/>
+          <w:szCs w:val="24"/>
+        </w:rPr>
+      </w:pPr>
+      <w:r>
+        <w:rPr>
+          <w:rFonts w:ascii="Arial" w:hAnsi="Arial" w:cs="Arial"/>
+          <w:b/>
+          <w:bCs/>
+          <w:sz w:val="24"/>
+          <w:szCs w:val="24"/>
+        </w:rPr>
+        <w:t xml:space="preserve"> </w:t>
       </w:r>
     </w:p>
     <w:p>

--- a/Wahrnehmungsstudie/Abschnitt 3.docx
+++ b/Wahrnehmungsstudie/Abschnitt 3.docx
@@ -2125,22 +2125,586 @@
       <w:pPr>
         <w:rPr>
           <w:rFonts w:ascii="Arial" w:hAnsi="Arial" w:cs="Arial"/>
+          <w:bCs/>
+          <w:sz w:val="24"/>
+          <w:szCs w:val="24"/>
+        </w:rPr>
+      </w:pPr>
+      <w:r>
+        <w:rPr>
+          <w:rFonts w:ascii="Arial" w:hAnsi="Arial" w:cs="Arial"/>
           <w:b/>
           <w:bCs/>
           <w:sz w:val="24"/>
           <w:szCs w:val="24"/>
         </w:rPr>
+        <w:t xml:space="preserve"> </w:t>
+      </w:r>
+      <w:r>
+        <w:rPr>
+          <w:rFonts w:ascii="Arial" w:hAnsi="Arial" w:cs="Arial"/>
+          <w:bCs/>
+          <w:sz w:val="24"/>
+          <w:szCs w:val="24"/>
+        </w:rPr>
+        <w:t>Das letzte Motoren-Geräusch ist ähnlich zum Vorgänger, allerdings wurden die Attributwerte erneut verändert, um das bisherige Auto-Geräusch noch optimaler, im Hinblick auf Authentizität, zu gestalten.</w:t>
+      </w:r>
+      <w:r>
+        <w:rPr>
+          <w:rFonts w:ascii="Arial" w:hAnsi="Arial" w:cs="Arial"/>
+          <w:bCs/>
+          <w:sz w:val="24"/>
+          <w:szCs w:val="24"/>
+        </w:rPr>
+        <w:t xml:space="preserve"> Die Änderungen spiegeln sich</w:t>
+      </w:r>
+      <w:r>
+        <w:rPr>
+          <w:rFonts w:ascii="Arial" w:hAnsi="Arial" w:cs="Arial"/>
+          <w:bCs/>
+          <w:sz w:val="24"/>
+          <w:szCs w:val="24"/>
+        </w:rPr>
+        <w:t xml:space="preserve"> auch</w:t>
+      </w:r>
+      <w:r>
+        <w:rPr>
+          <w:rFonts w:ascii="Arial" w:hAnsi="Arial" w:cs="Arial"/>
+          <w:bCs/>
+          <w:sz w:val="24"/>
+          <w:szCs w:val="24"/>
+        </w:rPr>
+        <w:t xml:space="preserve"> in den Antworten der Teilnehmer wider</w:t>
+      </w:r>
+      <w:r>
+        <w:rPr>
+          <w:rFonts w:ascii="Arial" w:hAnsi="Arial" w:cs="Arial"/>
+          <w:bCs/>
+          <w:sz w:val="24"/>
+          <w:szCs w:val="24"/>
+        </w:rPr>
+        <w:t>. So ist das Geräusch deutlich weniger prägnant</w:t>
+      </w:r>
+      <w:r>
+        <w:rPr>
+          <w:rFonts w:ascii="Arial" w:hAnsi="Arial" w:cs="Arial"/>
+          <w:bCs/>
+          <w:sz w:val="24"/>
+          <w:szCs w:val="24"/>
+        </w:rPr>
+        <w:t xml:space="preserve">, noch mehr so aggressiv und weniger schrill. </w:t>
+      </w:r>
+      <w:r>
+        <w:rPr>
+          <w:rFonts w:ascii="Arial" w:hAnsi="Arial" w:cs="Arial"/>
+          <w:bCs/>
+          <w:sz w:val="24"/>
+          <w:szCs w:val="24"/>
+        </w:rPr>
+        <w:t>Dafür wurde es etwas kräftiger wahrgenommen.</w:t>
+      </w:r>
+    </w:p>
+    <w:p>
+      <w:pPr>
+        <w:rPr>
+          <w:rFonts w:ascii="Arial" w:hAnsi="Arial" w:cs="Arial"/>
+          <w:bCs/>
+          <w:sz w:val="24"/>
+          <w:szCs w:val="24"/>
+        </w:rPr>
       </w:pPr>
       <w:r>
         <w:rPr>
           <w:rFonts w:ascii="Arial" w:hAnsi="Arial" w:cs="Arial"/>
+          <w:bCs/>
+          <w:sz w:val="24"/>
+          <w:szCs w:val="24"/>
+        </w:rPr>
+        <w:t xml:space="preserve">Durch die weniger großen Veränderungen, lassen sich auch die mit dem Geräusch verbundenen Assoziationen erklären, denn auch hier wurde mehrheitlich ein „Auto“ erkannt. Auch klingt der Motor für einige Teilnehmer wie ein „Helikopter“ oder nach einem „Auto mit starkem Motor“. </w:t>
+      </w:r>
+    </w:p>
+    <w:p>
+      <w:pPr>
+        <w:rPr>
+          <w:rFonts w:ascii="Arial" w:hAnsi="Arial" w:cs="Arial"/>
+          <w:bCs/>
+          <w:sz w:val="24"/>
+          <w:szCs w:val="24"/>
+        </w:rPr>
+      </w:pPr>
+      <w:r>
+        <w:rPr>
+          <w:rFonts w:ascii="Arial" w:hAnsi="Arial" w:cs="Arial"/>
+          <w:bCs/>
+          <w:sz w:val="24"/>
+          <w:szCs w:val="24"/>
+        </w:rPr>
+        <w:t xml:space="preserve">Im Vergleich zu bisherigen Geräuschen, gibt es bei diesem die wenigsten Verbesserungsvorschläge. Dennoch sollte laut </w:t>
+      </w:r>
+      <w:r>
+        <w:rPr>
+          <w:rFonts w:ascii="Arial" w:hAnsi="Arial" w:cs="Arial"/>
+          <w:bCs/>
+          <w:sz w:val="24"/>
+          <w:szCs w:val="24"/>
+        </w:rPr>
+        <w:t xml:space="preserve">einem </w:t>
+      </w:r>
+      <w:r>
+        <w:rPr>
+          <w:rFonts w:ascii="Arial" w:hAnsi="Arial" w:cs="Arial"/>
+          <w:bCs/>
+          <w:sz w:val="24"/>
+          <w:szCs w:val="24"/>
+        </w:rPr>
+        <w:t xml:space="preserve">Probanden der Motor </w:t>
+      </w:r>
+      <w:r>
+        <w:rPr>
+          <w:rFonts w:ascii="Arial" w:hAnsi="Arial" w:cs="Arial"/>
+          <w:bCs/>
+          <w:sz w:val="24"/>
+          <w:szCs w:val="24"/>
+        </w:rPr>
+        <w:t xml:space="preserve">mehr „Schwingung in den Mitten“ besitzen. Restliche Vorschläge bestätigten den Motor mit „so ziemlich der beste Sound“ oder „fordernder Sound, klare Assoziation“. </w:t>
+      </w:r>
+    </w:p>
+    <w:p>
+      <w:pPr>
+        <w:rPr>
+          <w:rFonts w:ascii="Arial" w:hAnsi="Arial" w:cs="Arial"/>
           <w:b/>
           <w:bCs/>
+          <w:sz w:val="28"/>
+          <w:szCs w:val="28"/>
+        </w:rPr>
+      </w:pPr>
+      <w:r>
+        <w:rPr>
+          <w:rFonts w:ascii="Arial" w:hAnsi="Arial" w:cs="Arial"/>
+          <w:b/>
+          <w:bCs/>
+          <w:sz w:val="28"/>
+          <w:szCs w:val="28"/>
+        </w:rPr>
+        <w:lastRenderedPageBreak/>
+        <w:t xml:space="preserve">3.2.10. Reifenrauschen </w:t>
+      </w:r>
+    </w:p>
+    <w:p>
+      <w:pPr>
+        <w:rPr>
+          <w:rFonts w:ascii="Arial" w:hAnsi="Arial" w:cs="Arial"/>
+          <w:sz w:val="24"/>
+          <w:szCs w:val="24"/>
+        </w:rPr>
+      </w:pPr>
+      <w:r>
+        <w:rPr>
+          <w:rFonts w:ascii="Arial" w:hAnsi="Arial" w:cs="Arial"/>
+          <w:sz w:val="24"/>
+          <w:szCs w:val="24"/>
+        </w:rPr>
+        <w:t xml:space="preserve">Das Rauschen, welches je nach Geschwindigkeit des Fahrzeugs und anderen Faktoren, wie Dämmung des Autos, unterschiedlich wahrgenommen wird, wird unter den Teilnehmern durch das Diagramm des Reifenrauschens dargestellt. Hierbei </w:t>
+      </w:r>
+      <w:r>
+        <w:rPr>
+          <w:rFonts w:ascii="Arial" w:hAnsi="Arial" w:cs="Arial"/>
+          <w:sz w:val="24"/>
+          <w:szCs w:val="24"/>
+        </w:rPr>
+        <w:t xml:space="preserve">zeigt sich deutlich, dass das Rauschgeräusch im Durchschnitt sehr hell als dumpf erscheint. Damit geht auch die empfundene schnelle Geschwindigkeit des Autos einher. So </w:t>
+      </w:r>
+      <w:r>
+        <w:rPr>
+          <w:rFonts w:ascii="Arial" w:hAnsi="Arial" w:cs="Arial"/>
+          <w:sz w:val="24"/>
+          <w:szCs w:val="24"/>
+        </w:rPr>
+        <w:t xml:space="preserve">wurde das Geräusch fast von allen Teilnehmern als sehr schnell erkannt. </w:t>
+      </w:r>
+    </w:p>
+    <w:p>
+      <w:pPr>
+        <w:rPr>
+          <w:rFonts w:ascii="Arial" w:hAnsi="Arial" w:cs="Arial"/>
+          <w:sz w:val="24"/>
+          <w:szCs w:val="24"/>
+        </w:rPr>
+      </w:pPr>
+      <w:r>
+        <w:rPr>
+          <w:rFonts w:ascii="Arial" w:hAnsi="Arial" w:cs="Arial"/>
+          <w:sz w:val="24"/>
+          <w:szCs w:val="24"/>
+        </w:rPr>
+        <w:t>Auch hier gibt es noch Verbesserungen, so müsste das optimale Rauschgeräusch „dumpfer“ und „konzentrierter“ erscheinen. Ebenso „läuft der Sound noch nach außen</w:t>
+      </w:r>
+      <w:r>
+        <w:rPr>
+          <w:rFonts w:ascii="Arial" w:hAnsi="Arial" w:cs="Arial"/>
+          <w:sz w:val="24"/>
+          <w:szCs w:val="24"/>
+        </w:rPr>
+        <w:t>“, ist „aber schon versprechend“.</w:t>
+      </w:r>
+    </w:p>
+    <w:p>
+      <w:pPr>
+        <w:rPr>
+          <w:rFonts w:ascii="Arial" w:hAnsi="Arial" w:cs="Arial"/>
+          <w:b/>
+          <w:sz w:val="28"/>
+          <w:szCs w:val="28"/>
+        </w:rPr>
+      </w:pPr>
+      <w:r>
+        <w:rPr>
+          <w:rFonts w:ascii="Arial" w:hAnsi="Arial" w:cs="Arial"/>
+          <w:b/>
+          <w:sz w:val="28"/>
+          <w:szCs w:val="28"/>
+        </w:rPr>
+        <w:t>3.2.11. Realitätsnähe der vorgestellten Geräusche</w:t>
+      </w:r>
+    </w:p>
+    <w:p>
+      <w:pPr>
+        <w:rPr>
+          <w:rFonts w:ascii="Arial" w:hAnsi="Arial" w:cs="Arial"/>
+          <w:sz w:val="24"/>
+          <w:szCs w:val="24"/>
+        </w:rPr>
+      </w:pPr>
+      <w:r>
+        <w:rPr>
+          <w:rFonts w:ascii="Arial" w:hAnsi="Arial" w:cs="Arial"/>
+          <w:sz w:val="24"/>
+          <w:szCs w:val="24"/>
+        </w:rPr>
+        <w:t xml:space="preserve">Nach unserer Erwartung sollten die Motoren </w:t>
+      </w:r>
+      <w:r>
+        <w:rPr>
+          <w:rFonts w:ascii="Arial" w:hAnsi="Arial" w:cs="Arial"/>
+          <w:sz w:val="24"/>
+          <w:szCs w:val="24"/>
+        </w:rPr>
+        <w:t>8 und 9 die realistischsten Motoren-Geräusche darstellen, da diese beiden unsere vorläufigen finalen Geräusche sind. Dies wird auch durch die Teilnehmer bestätigt, denn laut Diagramm ist das Motor-Beispiel 8</w:t>
+      </w:r>
+      <w:r>
+        <w:rPr>
+          <w:rFonts w:ascii="Arial" w:hAnsi="Arial" w:cs="Arial"/>
+          <w:sz w:val="24"/>
+          <w:szCs w:val="24"/>
+        </w:rPr>
+        <w:t xml:space="preserve"> (mit ca. 3,5 von 5 Punkten)</w:t>
+      </w:r>
+      <w:r>
+        <w:rPr>
+          <w:rFonts w:ascii="Arial" w:hAnsi="Arial" w:cs="Arial"/>
+          <w:sz w:val="24"/>
+          <w:szCs w:val="24"/>
+        </w:rPr>
+        <w:t xml:space="preserve">, dicht gefolgt von </w:t>
+      </w:r>
+      <w:r>
+        <w:rPr>
+          <w:rFonts w:ascii="Arial" w:hAnsi="Arial" w:cs="Arial"/>
+          <w:sz w:val="24"/>
+          <w:szCs w:val="24"/>
+        </w:rPr>
+        <w:t>Beispiel 9</w:t>
+      </w:r>
+      <w:r>
+        <w:rPr>
+          <w:rFonts w:ascii="Arial" w:hAnsi="Arial" w:cs="Arial"/>
+          <w:sz w:val="24"/>
+          <w:szCs w:val="24"/>
+        </w:rPr>
+        <w:t xml:space="preserve"> (3,4 von 5 Punkten)</w:t>
+      </w:r>
+      <w:r>
+        <w:rPr>
+          <w:rFonts w:ascii="Arial" w:hAnsi="Arial" w:cs="Arial"/>
+          <w:sz w:val="24"/>
+          <w:szCs w:val="24"/>
+        </w:rPr>
+        <w:t xml:space="preserve">, der Realität am nächsten. </w:t>
+      </w:r>
+      <w:r>
+        <w:rPr>
+          <w:rFonts w:ascii="Arial" w:hAnsi="Arial" w:cs="Arial"/>
+          <w:sz w:val="24"/>
+          <w:szCs w:val="24"/>
+        </w:rPr>
+        <w:t xml:space="preserve">Mit größerem Abstand belegt Motor 2 mit 2,6 Punkten den dritten Platz, während auf dem vierten Platz Motor 1 mit 2,4 Punkten steht. Restliche Motoren-Geräusche belegen mit einer sehr ähnlichen Punktzahl die restlichen Plätze. </w:t>
+      </w:r>
+    </w:p>
+    <w:p>
+      <w:pPr>
+        <w:rPr>
+          <w:rFonts w:ascii="Arial" w:hAnsi="Arial" w:cs="Arial"/>
+          <w:sz w:val="24"/>
+          <w:szCs w:val="24"/>
+        </w:rPr>
+      </w:pPr>
+      <w:r>
+        <w:rPr>
+          <w:rFonts w:ascii="Arial" w:hAnsi="Arial" w:cs="Arial"/>
+          <w:sz w:val="24"/>
+          <w:szCs w:val="24"/>
+        </w:rPr>
+        <w:t>Damit sind die für uns nutzbaren Geräusche Motor 8 und Motor 9.</w:t>
+      </w:r>
+    </w:p>
+    <w:p>
+      <w:pPr>
+        <w:rPr>
+          <w:rFonts w:ascii="Arial" w:hAnsi="Arial" w:cs="Arial"/>
+          <w:sz w:val="24"/>
+          <w:szCs w:val="24"/>
+        </w:rPr>
+      </w:pPr>
+      <w:r>
+        <w:rPr>
+          <w:rFonts w:ascii="Arial" w:hAnsi="Arial" w:cs="Arial"/>
+          <w:sz w:val="24"/>
+          <w:szCs w:val="24"/>
+        </w:rPr>
+        <w:t xml:space="preserve">Das Reifenrauschen zeigt mit 2,8 von 5 Punkten eine für unser Projekt ausreichende Realitätsnähe und Qualität, besonders da es nur im Hintergrund </w:t>
+      </w:r>
+      <w:r>
+        <w:rPr>
+          <w:rFonts w:ascii="Arial" w:hAnsi="Arial" w:cs="Arial"/>
+          <w:sz w:val="24"/>
+          <w:szCs w:val="24"/>
+        </w:rPr>
+        <w:t>des eigentlichen Motors genutzt wird.</w:t>
+      </w:r>
+      <w:r>
+        <w:rPr>
+          <w:rFonts w:ascii="Arial" w:hAnsi="Arial" w:cs="Arial"/>
           <w:sz w:val="24"/>
           <w:szCs w:val="24"/>
         </w:rPr>
         <w:t xml:space="preserve"> </w:t>
       </w:r>
+    </w:p>
+    <w:p>
+      <w:pPr>
+        <w:rPr>
+          <w:rFonts w:ascii="Arial" w:hAnsi="Arial" w:cs="Arial"/>
+          <w:sz w:val="24"/>
+          <w:szCs w:val="24"/>
+        </w:rPr>
+      </w:pPr>
+      <w:r>
+        <w:rPr>
+          <w:rFonts w:ascii="Arial" w:hAnsi="Arial" w:cs="Arial"/>
+          <w:sz w:val="24"/>
+          <w:szCs w:val="24"/>
+        </w:rPr>
+        <w:t>Dennoch wird das Reifengeräusch noch minimal, im Hinblick auf die Vorschläge der Teilnehmer der Studie, verbessert, um ein noch passenderes Rauschen nutzen zu können.</w:t>
+      </w:r>
+    </w:p>
+    <w:p>
+      <w:pPr>
+        <w:rPr>
+          <w:rFonts w:ascii="Arial" w:hAnsi="Arial" w:cs="Arial"/>
+          <w:b/>
+          <w:sz w:val="24"/>
+          <w:szCs w:val="24"/>
+        </w:rPr>
+      </w:pPr>
+      <w:r>
+        <w:rPr>
+          <w:rFonts w:ascii="Arial" w:hAnsi="Arial" w:cs="Arial"/>
+          <w:b/>
+          <w:sz w:val="28"/>
+          <w:szCs w:val="28"/>
+        </w:rPr>
+        <w:t>3.2.12. Eignung der Motor-Geräusche für einen Porsche 911</w:t>
+      </w:r>
+    </w:p>
+    <w:p>
+      <w:pPr>
+        <w:rPr>
+          <w:rFonts w:ascii="Arial" w:hAnsi="Arial" w:cs="Arial"/>
+          <w:sz w:val="24"/>
+          <w:szCs w:val="24"/>
+        </w:rPr>
+      </w:pPr>
+      <w:r>
+        <w:rPr>
+          <w:rFonts w:ascii="Arial" w:hAnsi="Arial" w:cs="Arial"/>
+          <w:sz w:val="24"/>
+          <w:szCs w:val="24"/>
+        </w:rPr>
+        <w:t>Für den Porsche 911 sollte nun erwartungsweise Motor-Geräusch 8 oder 9 am geeignetsten sein, da dies die einzigen Auto- „Sounds“ sind, welche überhaupt als Auto wahrgenommen wurden.</w:t>
+      </w:r>
+    </w:p>
+    <w:p>
+      <w:pPr>
+        <w:rPr>
+          <w:rFonts w:ascii="Arial" w:hAnsi="Arial" w:cs="Arial"/>
+          <w:sz w:val="24"/>
+          <w:szCs w:val="24"/>
+        </w:rPr>
+      </w:pPr>
+      <w:r>
+        <w:rPr>
+          <w:rFonts w:ascii="Arial" w:hAnsi="Arial" w:cs="Arial"/>
+          <w:sz w:val="24"/>
+          <w:szCs w:val="24"/>
+        </w:rPr>
+        <w:t>Die Annahme bestätigt sich durch die Probanden, denn</w:t>
+      </w:r>
+      <w:r>
+        <w:rPr>
+          <w:rFonts w:ascii="Arial" w:hAnsi="Arial" w:cs="Arial"/>
+          <w:b/>
+          <w:sz w:val="24"/>
+          <w:szCs w:val="24"/>
+        </w:rPr>
+        <w:t xml:space="preserve"> </w:t>
+      </w:r>
+      <w:r>
+        <w:rPr>
+          <w:rFonts w:ascii="Arial" w:hAnsi="Arial" w:cs="Arial"/>
+          <w:sz w:val="24"/>
+          <w:szCs w:val="24"/>
+        </w:rPr>
+        <w:t>beide Beispiele</w:t>
+      </w:r>
+      <w:r>
+        <w:rPr>
+          <w:rFonts w:ascii="Arial" w:hAnsi="Arial" w:cs="Arial"/>
+          <w:sz w:val="24"/>
+          <w:szCs w:val="24"/>
+        </w:rPr>
+        <w:t xml:space="preserve"> eignen sich demnach gleichermaßen für den in der Umfrage gezeigten Porsche 911. Mit ca. 3,2 von 5 Punkten liegen sie beide auf Platz 1, während Motor 1 mit 2,2 Punkten folgt und schlussendlich Motor 2 mit 1,9 Punkten und die restlichen Motorgeräusche mit knapp 1,5 Punkten die restlichen Plätze belegen. Motor 4 schneidet mit 1,3 Punkten am schlechtesten ab und ist damit am ungeeignetsten.</w:t>
+      </w:r>
+    </w:p>
+    <w:p>
+      <w:pPr>
+        <w:rPr>
+          <w:rFonts w:ascii="Arial" w:hAnsi="Arial" w:cs="Arial"/>
+          <w:sz w:val="24"/>
+          <w:szCs w:val="24"/>
+        </w:rPr>
+      </w:pPr>
+      <w:r>
+        <w:rPr>
+          <w:rFonts w:ascii="Arial" w:hAnsi="Arial" w:cs="Arial"/>
+          <w:sz w:val="24"/>
+          <w:szCs w:val="24"/>
+        </w:rPr>
+        <w:t>Daher wird Motor 8 und Motor 9, wie erwartet, für das Projekt weiterverwendet werden, die anderen Geräusche werden somit nicht mehr genutzt.</w:t>
+      </w:r>
+    </w:p>
+    <w:p>
+      <w:pPr>
+        <w:rPr>
+          <w:rFonts w:ascii="Arial" w:hAnsi="Arial" w:cs="Arial"/>
+          <w:sz w:val="24"/>
+          <w:szCs w:val="24"/>
+        </w:rPr>
+      </w:pPr>
+      <w:r>
+        <w:rPr>
+          <w:rFonts w:ascii="Arial" w:hAnsi="Arial" w:cs="Arial"/>
+          <w:sz w:val="24"/>
+          <w:szCs w:val="24"/>
+        </w:rPr>
+        <w:br w:type="page"/>
+      </w:r>
+    </w:p>
+    <w:p>
+      <w:pPr>
+        <w:rPr>
+          <w:rFonts w:ascii="Arial" w:hAnsi="Arial" w:cs="Arial"/>
+          <w:b/>
+          <w:sz w:val="28"/>
+          <w:szCs w:val="28"/>
+        </w:rPr>
+      </w:pPr>
+      <w:r>
+        <w:rPr>
+          <w:rFonts w:ascii="Arial" w:hAnsi="Arial" w:cs="Arial"/>
+          <w:b/>
+          <w:sz w:val="28"/>
+          <w:szCs w:val="28"/>
+        </w:rPr>
+        <w:lastRenderedPageBreak/>
+        <w:t>3.3. Zusammenfassung der Umfrageergebnisse</w:t>
+      </w:r>
+    </w:p>
+    <w:p>
+      <w:pPr>
+        <w:rPr>
+          <w:rFonts w:ascii="Arial" w:hAnsi="Arial" w:cs="Arial"/>
+          <w:sz w:val="24"/>
+          <w:szCs w:val="24"/>
+        </w:rPr>
+      </w:pPr>
+      <w:r>
+        <w:rPr>
+          <w:rFonts w:ascii="Arial" w:hAnsi="Arial" w:cs="Arial"/>
+          <w:sz w:val="24"/>
+          <w:szCs w:val="24"/>
+        </w:rPr>
+        <w:t>In Bezug auf alle die Ergebnisse Wahrnehmungen der Teilnehmer der Studie, lässt sich sagen, dass das Motorenbeispiel 8 und 9 für das Projekt weiterverwendet werden können, restliche Motoren-Geräusche allerdings unbrauchbar sind und sich nicht wirklich für das weitere Projekt eignen.</w:t>
+      </w:r>
+    </w:p>
+    <w:p>
+      <w:pPr>
+        <w:rPr>
+          <w:rFonts w:ascii="Arial" w:hAnsi="Arial" w:cs="Arial"/>
+          <w:sz w:val="24"/>
+          <w:szCs w:val="24"/>
+        </w:rPr>
+      </w:pPr>
+      <w:r>
+        <w:rPr>
+          <w:rFonts w:ascii="Arial" w:hAnsi="Arial" w:cs="Arial"/>
+          <w:sz w:val="24"/>
+          <w:szCs w:val="24"/>
+        </w:rPr>
+        <w:t>Das Reifenrauschen hat für dessen Einsatzzweck ausreichend Qualität und kann damit auch verwendet werden.</w:t>
+      </w:r>
+    </w:p>
+    <w:p>
+      <w:pPr>
+        <w:rPr>
+          <w:rFonts w:ascii="Arial" w:hAnsi="Arial" w:cs="Arial"/>
+          <w:sz w:val="24"/>
+          <w:szCs w:val="24"/>
+        </w:rPr>
+      </w:pPr>
+      <w:r>
+        <w:rPr>
+          <w:rFonts w:ascii="Arial" w:hAnsi="Arial" w:cs="Arial"/>
+          <w:sz w:val="24"/>
+          <w:szCs w:val="24"/>
+        </w:rPr>
+        <w:t xml:space="preserve">Allerdings werden, entsprechend der Verbesserungsvorschläge der Probanden, die beiden ausgewählten Motoren-Geräusche und auch das Reifenrauschen verbessert und nochmal überarbeitet, um optimale Ergebnisse </w:t>
+      </w:r>
+      <w:r>
+        <w:rPr>
+          <w:rFonts w:ascii="Arial" w:hAnsi="Arial" w:cs="Arial"/>
+          <w:sz w:val="24"/>
+          <w:szCs w:val="24"/>
+        </w:rPr>
+        <w:t xml:space="preserve">als Grundlage für das anschließende Video zu erhalten. </w:t>
+      </w:r>
+    </w:p>
+    <w:p>
+      <w:pPr>
+        <w:rPr>
+          <w:rFonts w:ascii="Arial" w:hAnsi="Arial" w:cs="Arial"/>
+        </w:rPr>
+      </w:pPr>
     </w:p>
     <w:p>
       <w:pPr>

--- a/Wahrnehmungsstudie/Abschnitt 3.docx
+++ b/Wahrnehmungsstudie/Abschnitt 3.docx
@@ -272,7 +272,6 @@
           <w:szCs w:val="24"/>
         </w:rPr>
       </w:pPr>
-      <w:proofErr w:type="spellStart"/>
       <w:r>
         <w:rPr>
           <w:rFonts w:ascii="Arial" w:hAnsi="Arial" w:cs="Arial"/>
@@ -280,29 +279,8 @@
           <w:sz w:val="24"/>
           <w:szCs w:val="24"/>
         </w:rPr>
-        <w:t>Bassarm</w:t>
-      </w:r>
-      <w:proofErr w:type="spellEnd"/>
-      <w:r>
-        <w:rPr>
-          <w:rFonts w:ascii="Arial" w:hAnsi="Arial" w:cs="Arial"/>
-          <w:bCs/>
-          <w:sz w:val="24"/>
-          <w:szCs w:val="24"/>
-        </w:rPr>
-        <w:t xml:space="preserve"> – </w:t>
-      </w:r>
-      <w:proofErr w:type="spellStart"/>
-      <w:r>
-        <w:rPr>
-          <w:rFonts w:ascii="Arial" w:hAnsi="Arial" w:cs="Arial"/>
-          <w:bCs/>
-          <w:sz w:val="24"/>
-          <w:szCs w:val="24"/>
-        </w:rPr>
-        <w:t>Basslastig</w:t>
-      </w:r>
-      <w:proofErr w:type="spellEnd"/>
+        <w:t>Bassarm – Basslastig</w:t>
+      </w:r>
     </w:p>
     <w:p>
       <w:pPr>
@@ -599,7 +577,25 @@
           <w:sz w:val="24"/>
           <w:szCs w:val="24"/>
         </w:rPr>
-        <w:t xml:space="preserve">Als Auswertungsdiagramme kamen besonders für die Motorengeräusche Netzdiagramme (geeignete Darstellung aller Attribute) und für die Eignung der Realität und des Porsche 911 Balkendiagramme zum Einsatz. </w:t>
+        <w:t xml:space="preserve">Als Auswertungsdiagramme kamen besonders für die Motorengeräusche Netzdiagramme (geeignete Darstellung aller Attribute) und für die Eignung der Realität und des Porsche 911 </w:t>
+      </w:r>
+      <w:r>
+        <w:rPr>
+          <w:rFonts w:ascii="Arial" w:hAnsi="Arial" w:cs="Arial"/>
+          <w:bCs/>
+          <w:sz w:val="24"/>
+          <w:szCs w:val="24"/>
+        </w:rPr>
+        <w:t>Säulendiagrammen</w:t>
+      </w:r>
+      <w:r>
+        <w:rPr>
+          <w:rFonts w:ascii="Arial" w:hAnsi="Arial" w:cs="Arial"/>
+          <w:bCs/>
+          <w:sz w:val="24"/>
+          <w:szCs w:val="24"/>
+        </w:rPr>
+        <w:t xml:space="preserve"> zum Einsatz. </w:t>
       </w:r>
       <w:r>
         <w:rPr>
@@ -763,7 +759,7 @@
           <w:sz w:val="24"/>
           <w:szCs w:val="24"/>
         </w:rPr>
-        <w:t>Die Teilnehmer assoziierten das Geräusch u.a. mit einem Rennwagen, einem Luftzug bei starkem Wind</w:t>
+        <w:t xml:space="preserve">Die Teilnehmer assoziierten das Geräusch u.a. mit einem </w:t>
       </w:r>
       <w:r>
         <w:rPr>
@@ -772,9 +768,8 @@
           <w:sz w:val="24"/>
           <w:szCs w:val="24"/>
         </w:rPr>
-        <w:t>, „</w:t>
-      </w:r>
-      <w:proofErr w:type="spellStart"/>
+        <w:t>„</w:t>
+      </w:r>
       <w:r>
         <w:rPr>
           <w:rFonts w:ascii="Arial" w:hAnsi="Arial" w:cs="Arial"/>
@@ -782,9 +777,8 @@
           <w:sz w:val="24"/>
           <w:szCs w:val="24"/>
         </w:rPr>
-        <w:t>Sci</w:t>
-      </w:r>
-      <w:proofErr w:type="spellEnd"/>
+        <w:t>Rennwagen</w:t>
+      </w:r>
       <w:r>
         <w:rPr>
           <w:rFonts w:ascii="Arial" w:hAnsi="Arial" w:cs="Arial"/>
@@ -792,9 +786,8 @@
           <w:sz w:val="24"/>
           <w:szCs w:val="24"/>
         </w:rPr>
-        <w:t>-</w:t>
-      </w:r>
-      <w:proofErr w:type="spellStart"/>
+        <w:t>“</w:t>
+      </w:r>
       <w:r>
         <w:rPr>
           <w:rFonts w:ascii="Arial" w:hAnsi="Arial" w:cs="Arial"/>
@@ -802,9 +795,8 @@
           <w:sz w:val="24"/>
           <w:szCs w:val="24"/>
         </w:rPr>
-        <w:t>Fi</w:t>
-      </w:r>
-      <w:proofErr w:type="spellEnd"/>
+        <w:t>, einem Luftzug bei starkem Wind</w:t>
+      </w:r>
       <w:r>
         <w:rPr>
           <w:rFonts w:ascii="Arial" w:hAnsi="Arial" w:cs="Arial"/>
@@ -812,7 +804,7 @@
           <w:sz w:val="24"/>
           <w:szCs w:val="24"/>
         </w:rPr>
-        <w:t xml:space="preserve">-Geräuschen“ </w:t>
+        <w:t xml:space="preserve">, „Sci-Fi-Geräuschen“ </w:t>
       </w:r>
       <w:r>
         <w:rPr>
@@ -885,9 +877,8 @@
           <w:sz w:val="24"/>
           <w:szCs w:val="24"/>
         </w:rPr>
-        <w:t xml:space="preserve"> „Mehr Höhen und Mitten, stärkeres „</w:t>
-      </w:r>
-      <w:proofErr w:type="spellStart"/>
+        <w:t xml:space="preserve"> „Mehr Höhen und Mitten, stärkeres „Knatter“-Geräusch“</w:t>
+      </w:r>
       <w:r>
         <w:rPr>
           <w:rFonts w:ascii="Arial" w:hAnsi="Arial" w:cs="Arial"/>
@@ -895,46 +886,7 @@
           <w:sz w:val="24"/>
           <w:szCs w:val="24"/>
         </w:rPr>
-        <w:t>Knatter</w:t>
-      </w:r>
-      <w:proofErr w:type="spellEnd"/>
-      <w:r>
-        <w:rPr>
-          <w:rFonts w:ascii="Arial" w:hAnsi="Arial" w:cs="Arial"/>
-          <w:bCs/>
-          <w:sz w:val="24"/>
-          <w:szCs w:val="24"/>
-        </w:rPr>
-        <w:t>“-Geräusch“</w:t>
-      </w:r>
-      <w:r>
-        <w:rPr>
-          <w:rFonts w:ascii="Arial" w:hAnsi="Arial" w:cs="Arial"/>
-          <w:bCs/>
-          <w:sz w:val="24"/>
-          <w:szCs w:val="24"/>
-        </w:rPr>
-        <w:t xml:space="preserve"> oder „Beim </w:t>
-      </w:r>
-      <w:proofErr w:type="spellStart"/>
-      <w:r>
-        <w:rPr>
-          <w:rFonts w:ascii="Arial" w:hAnsi="Arial" w:cs="Arial"/>
-          <w:bCs/>
-          <w:sz w:val="24"/>
-          <w:szCs w:val="24"/>
-        </w:rPr>
-        <w:t>beschleunigen</w:t>
-      </w:r>
-      <w:proofErr w:type="spellEnd"/>
-      <w:r>
-        <w:rPr>
-          <w:rFonts w:ascii="Arial" w:hAnsi="Arial" w:cs="Arial"/>
-          <w:bCs/>
-          <w:sz w:val="24"/>
-          <w:szCs w:val="24"/>
-        </w:rPr>
-        <w:t xml:space="preserve"> klingt er noch verwaschen“</w:t>
+        <w:t xml:space="preserve"> oder „Beim beschleunigen klingt er noch verwaschen“</w:t>
       </w:r>
       <w:r>
         <w:rPr>
@@ -990,7 +942,25 @@
           <w:sz w:val="24"/>
           <w:szCs w:val="24"/>
         </w:rPr>
-        <w:t xml:space="preserve">zeigt der Bass eine starke Präsenz, allerdings stellt erstmalig auch die eigentliche Kraft einen größeren Anteil dar. Die Aggressivität </w:t>
+        <w:t>zeigt der Bass starke Präsenz, allerdings stellt erstmalig auch die eigentliche Kraft</w:t>
+      </w:r>
+      <w:r>
+        <w:rPr>
+          <w:rFonts w:ascii="Arial" w:hAnsi="Arial" w:cs="Arial"/>
+          <w:bCs/>
+          <w:sz w:val="24"/>
+          <w:szCs w:val="24"/>
+        </w:rPr>
+        <w:t xml:space="preserve"> und Prägnanz</w:t>
+      </w:r>
+      <w:r>
+        <w:rPr>
+          <w:rFonts w:ascii="Arial" w:hAnsi="Arial" w:cs="Arial"/>
+          <w:bCs/>
+          <w:sz w:val="24"/>
+          <w:szCs w:val="24"/>
+        </w:rPr>
+        <w:t xml:space="preserve"> einen größeren Anteil dar. Die Aggressivität </w:t>
       </w:r>
       <w:r>
         <w:rPr>
@@ -1432,25 +1402,7 @@
           <w:sz w:val="24"/>
           <w:szCs w:val="24"/>
         </w:rPr>
-        <w:t>„</w:t>
-      </w:r>
-      <w:proofErr w:type="spellStart"/>
-      <w:r>
-        <w:rPr>
-          <w:rFonts w:ascii="Arial" w:hAnsi="Arial" w:cs="Arial"/>
-          <w:sz w:val="24"/>
-          <w:szCs w:val="24"/>
-        </w:rPr>
-        <w:t>hochgepitchtes</w:t>
-      </w:r>
-      <w:proofErr w:type="spellEnd"/>
-      <w:r>
-        <w:rPr>
-          <w:rFonts w:ascii="Arial" w:hAnsi="Arial" w:cs="Arial"/>
-          <w:sz w:val="24"/>
-          <w:szCs w:val="24"/>
-        </w:rPr>
-        <w:t xml:space="preserve"> Motorgeräusch“</w:t>
+        <w:t>„hochgepitchtes Motorgeräusch“</w:t>
       </w:r>
       <w:r>
         <w:rPr>
@@ -1475,43 +1427,7 @@
           <w:sz w:val="24"/>
           <w:szCs w:val="24"/>
         </w:rPr>
-        <w:t>Für einige Teilnehmer klang der Motor nach „zu wenig Bass“ und sollte zur Verbesserung „</w:t>
-      </w:r>
-      <w:proofErr w:type="spellStart"/>
-      <w:r>
-        <w:rPr>
-          <w:rFonts w:ascii="Arial" w:hAnsi="Arial" w:cs="Arial"/>
-          <w:sz w:val="24"/>
-          <w:szCs w:val="24"/>
-        </w:rPr>
-        <w:t>lower</w:t>
-      </w:r>
-      <w:proofErr w:type="spellEnd"/>
-      <w:r>
-        <w:rPr>
-          <w:rFonts w:ascii="Arial" w:hAnsi="Arial" w:cs="Arial"/>
-          <w:sz w:val="24"/>
-          <w:szCs w:val="24"/>
-        </w:rPr>
-        <w:t xml:space="preserve"> [</w:t>
-      </w:r>
-      <w:proofErr w:type="spellStart"/>
-      <w:r>
-        <w:rPr>
-          <w:rFonts w:ascii="Arial" w:hAnsi="Arial" w:cs="Arial"/>
-          <w:sz w:val="24"/>
-          <w:szCs w:val="24"/>
-        </w:rPr>
-        <w:t>ge</w:t>
-      </w:r>
-      <w:proofErr w:type="spellEnd"/>
-      <w:r>
-        <w:rPr>
-          <w:rFonts w:ascii="Arial" w:hAnsi="Arial" w:cs="Arial"/>
-          <w:sz w:val="24"/>
-          <w:szCs w:val="24"/>
-        </w:rPr>
-        <w:t>]pitch[t] werden“, d.h. die zu hohen Töne sollten entfernt werden und durch tiefer klingende ersetzt werden.</w:t>
+        <w:t>Für einige Teilnehmer klang der Motor nach „zu wenig Bass“ und sollte zur Verbesserung „lower [ge]pitch[t] werden“, d.h. die zu hohen Töne sollten entfernt werden und durch tiefer klingende ersetzt werden.</w:t>
       </w:r>
     </w:p>
     <w:p>
@@ -1577,67 +1493,7 @@
           <w:sz w:val="24"/>
           <w:szCs w:val="24"/>
         </w:rPr>
-        <w:t>Die Teilnehmer verbunden das vorgestellte Motor-Geräusch u.a. mit „Ein[</w:t>
-      </w:r>
-      <w:proofErr w:type="spellStart"/>
-      <w:r>
-        <w:rPr>
-          <w:rFonts w:ascii="Arial" w:hAnsi="Arial" w:cs="Arial"/>
-          <w:bCs/>
-          <w:sz w:val="24"/>
-          <w:szCs w:val="24"/>
-        </w:rPr>
-        <w:t>em</w:t>
-      </w:r>
-      <w:proofErr w:type="spellEnd"/>
-      <w:r>
-        <w:rPr>
-          <w:rFonts w:ascii="Arial" w:hAnsi="Arial" w:cs="Arial"/>
-          <w:bCs/>
-          <w:sz w:val="24"/>
-          <w:szCs w:val="24"/>
-        </w:rPr>
-        <w:t>] Mikro, was beim Aufnehmen eines Orkans übersteuert“ oder öfter auch mit „Lüfter[n]“. Ebenfalls gab es Antworten, welche eine „[…] [G]</w:t>
-      </w:r>
-      <w:proofErr w:type="spellStart"/>
-      <w:r>
-        <w:rPr>
-          <w:rFonts w:ascii="Arial" w:hAnsi="Arial" w:cs="Arial"/>
-          <w:bCs/>
-          <w:sz w:val="24"/>
-          <w:szCs w:val="24"/>
-        </w:rPr>
-        <w:t>opro</w:t>
-      </w:r>
-      <w:proofErr w:type="spellEnd"/>
-      <w:r>
-        <w:rPr>
-          <w:rFonts w:ascii="Arial" w:hAnsi="Arial" w:cs="Arial"/>
-          <w:bCs/>
-          <w:sz w:val="24"/>
-          <w:szCs w:val="24"/>
-        </w:rPr>
-        <w:t xml:space="preserve"> […] im [G]</w:t>
-      </w:r>
-      <w:proofErr w:type="spellStart"/>
-      <w:r>
-        <w:rPr>
-          <w:rFonts w:ascii="Arial" w:hAnsi="Arial" w:cs="Arial"/>
-          <w:bCs/>
-          <w:sz w:val="24"/>
-          <w:szCs w:val="24"/>
-        </w:rPr>
-        <w:t>egenwind</w:t>
-      </w:r>
-      <w:proofErr w:type="spellEnd"/>
-      <w:r>
-        <w:rPr>
-          <w:rFonts w:ascii="Arial" w:hAnsi="Arial" w:cs="Arial"/>
-          <w:bCs/>
-          <w:sz w:val="24"/>
-          <w:szCs w:val="24"/>
-        </w:rPr>
-        <w:t>“ und eine „Turbine“ beschreiben.</w:t>
+        <w:t>Die Teilnehmer verbunden das vorgestellte Motor-Geräusch u.a. mit „Ein[em] Mikro, was beim Aufnehmen eines Orkans übersteuert“ oder öfter auch mit „Lüfter[n]“. Ebenfalls gab es Antworten, welche eine „[…] [G]opro […] im [G]egenwind“ und eine „Turbine“ beschreiben.</w:t>
       </w:r>
     </w:p>
     <w:p>
@@ -1756,23 +1612,7 @@
           <w:rFonts w:ascii="Arial" w:hAnsi="Arial" w:cs="Arial"/>
           <w:bCs/>
         </w:rPr>
-        <w:t>mit elektronisch klingende[m] Motor“. Für einige Teilnehmer stellt das gehörte Geräusch „Kein Auto“ dar. Ein Proband verbindet den Motor mit einem „[S]ci[F]i [K]</w:t>
-      </w:r>
-      <w:proofErr w:type="spellStart"/>
-      <w:r>
-        <w:rPr>
-          <w:rFonts w:ascii="Arial" w:hAnsi="Arial" w:cs="Arial"/>
-          <w:bCs/>
-        </w:rPr>
-        <w:t>ernreaktor</w:t>
-      </w:r>
-      <w:proofErr w:type="spellEnd"/>
-      <w:r>
-        <w:rPr>
-          <w:rFonts w:ascii="Arial" w:hAnsi="Arial" w:cs="Arial"/>
-          <w:bCs/>
-        </w:rPr>
-        <w:t>“.</w:t>
+        <w:t>mit elektronisch klingende[m] Motor“. Für einige Teilnehmer stellt das gehörte Geräusch „Kein Auto“ dar. Ein Proband verbindet den Motor mit einem „[S]ci[F]i [K]ernreaktor“.</w:t>
       </w:r>
     </w:p>
     <w:p>
@@ -1787,39 +1627,7 @@
           <w:rFonts w:ascii="Arial" w:hAnsi="Arial" w:cs="Arial"/>
           <w:bCs/>
         </w:rPr>
-        <w:t xml:space="preserve">Daher sind auch die Verbesserungsvorschläge „Hin und </w:t>
-      </w:r>
-      <w:proofErr w:type="spellStart"/>
-      <w:r>
-        <w:rPr>
-          <w:rFonts w:ascii="Arial" w:hAnsi="Arial" w:cs="Arial"/>
-          <w:bCs/>
-        </w:rPr>
-        <w:t>Herflattern</w:t>
-      </w:r>
-      <w:proofErr w:type="spellEnd"/>
-      <w:r>
-        <w:rPr>
-          <w:rFonts w:ascii="Arial" w:hAnsi="Arial" w:cs="Arial"/>
-          <w:bCs/>
-        </w:rPr>
-        <w:t xml:space="preserve"> des Motors entfernen“, „zu unrund“ und „viel zu verwaschen“ vorzufinden. In Bezug auf die zuletzt genannte Assoziation, sollte „weniger [K]</w:t>
-      </w:r>
-      <w:proofErr w:type="spellStart"/>
-      <w:r>
-        <w:rPr>
-          <w:rFonts w:ascii="Arial" w:hAnsi="Arial" w:cs="Arial"/>
-          <w:bCs/>
-        </w:rPr>
-        <w:t>ernspaltung</w:t>
-      </w:r>
-      <w:proofErr w:type="spellEnd"/>
-      <w:r>
-        <w:rPr>
-          <w:rFonts w:ascii="Arial" w:hAnsi="Arial" w:cs="Arial"/>
-          <w:bCs/>
-        </w:rPr>
-        <w:t>“ durchgeführt werden.</w:t>
+        <w:t>Daher sind auch die Verbesserungsvorschläge „Hin und Herflattern des Motors entfernen“, „zu unrund“ und „viel zu verwaschen“ vorzufinden. In Bezug auf die zuletzt genannte Assoziation, sollte „weniger [K]ernspaltung“ durchgeführt werden.</w:t>
       </w:r>
     </w:p>
     <w:p>
@@ -1894,27 +1702,7 @@
           <w:sz w:val="24"/>
           <w:szCs w:val="24"/>
         </w:rPr>
-        <w:t>Für manche Probanden „Geht [das Geräusch] schon Richtung Motor“, für andere jedoch wird es als „anfahrende Dampflok“ bzw. „Lokomotive“, „Schwere Maschine“ oder „Zentrifuge“ empfunden. Auch könnte es eventuell ein „startendes [F]</w:t>
-      </w:r>
-      <w:proofErr w:type="spellStart"/>
-      <w:r>
-        <w:rPr>
-          <w:rFonts w:ascii="Arial" w:hAnsi="Arial" w:cs="Arial"/>
-          <w:bCs/>
-          <w:sz w:val="24"/>
-          <w:szCs w:val="24"/>
-        </w:rPr>
-        <w:t>lugzeug</w:t>
-      </w:r>
-      <w:proofErr w:type="spellEnd"/>
-      <w:r>
-        <w:rPr>
-          <w:rFonts w:ascii="Arial" w:hAnsi="Arial" w:cs="Arial"/>
-          <w:bCs/>
-          <w:sz w:val="24"/>
-          <w:szCs w:val="24"/>
-        </w:rPr>
-        <w:t>“ darstellen.</w:t>
+        <w:t>Für manche Probanden „Geht [das Geräusch] schon Richtung Motor“, für andere jedoch wird es als „anfahrende Dampflok“ bzw. „Lokomotive“, „Schwere Maschine“ oder „Zentrifuge“ empfunden. Auch könnte es eventuell ein „startendes [F]lugzeug“ darstellen.</w:t>
       </w:r>
     </w:p>
     <w:p>
@@ -1933,27 +1721,7 @@
           <w:sz w:val="24"/>
           <w:szCs w:val="24"/>
         </w:rPr>
-        <w:t xml:space="preserve">Daraus ergeben sich Änderungsmöglichkeiten, wie „zu viel </w:t>
-      </w:r>
-      <w:proofErr w:type="spellStart"/>
-      <w:r>
-        <w:rPr>
-          <w:rFonts w:ascii="Arial" w:hAnsi="Arial" w:cs="Arial"/>
-          <w:bCs/>
-          <w:sz w:val="24"/>
-          <w:szCs w:val="24"/>
-        </w:rPr>
-        <w:t>kratschen</w:t>
-      </w:r>
-      <w:proofErr w:type="spellEnd"/>
-      <w:r>
-        <w:rPr>
-          <w:rFonts w:ascii="Arial" w:hAnsi="Arial" w:cs="Arial"/>
-          <w:bCs/>
-          <w:sz w:val="24"/>
-          <w:szCs w:val="24"/>
-        </w:rPr>
-        <w:t xml:space="preserve"> und schwanken“</w:t>
+        <w:t>Daraus ergeben sich Änderungsmöglichkeiten, wie „zu viel kratschen und schwanken“</w:t>
       </w:r>
       <w:r>
         <w:rPr>
@@ -2030,27 +1798,7 @@
           <w:sz w:val="24"/>
           <w:szCs w:val="24"/>
         </w:rPr>
-        <w:t>Daher wurde das Geräusch sehr häufig mit einem „Auto“ in Verbindung gesetzt, aber genauso gut mit einem „Porsche, der was will“ oder einem „Auto mit Turbo high [</w:t>
-      </w:r>
-      <w:proofErr w:type="spellStart"/>
-      <w:r>
-        <w:rPr>
-          <w:rFonts w:ascii="Arial" w:hAnsi="Arial" w:cs="Arial"/>
-          <w:bCs/>
-          <w:sz w:val="24"/>
-          <w:szCs w:val="24"/>
-        </w:rPr>
-        <w:t>ge</w:t>
-      </w:r>
-      <w:proofErr w:type="spellEnd"/>
-      <w:r>
-        <w:rPr>
-          <w:rFonts w:ascii="Arial" w:hAnsi="Arial" w:cs="Arial"/>
-          <w:bCs/>
-          <w:sz w:val="24"/>
-          <w:szCs w:val="24"/>
-        </w:rPr>
-        <w:t xml:space="preserve">]pitcht“. </w:t>
+        <w:t xml:space="preserve">Daher wurde das Geräusch sehr häufig mit einem „Auto“ in Verbindung gesetzt, aber genauso gut mit einem „Porsche, der was will“ oder einem „Auto mit Turbo high [ge]pitcht“. </w:t>
       </w:r>
     </w:p>
     <w:p>
@@ -2192,7 +1940,7 @@
           <w:sz w:val="24"/>
           <w:szCs w:val="24"/>
         </w:rPr>
-        <w:t xml:space="preserve">, noch mehr so aggressiv und weniger schrill. </w:t>
+        <w:t xml:space="preserve">, noch mehr aggressiv und weniger schrill. </w:t>
       </w:r>
       <w:r>
         <w:rPr>
@@ -3064,7 +2812,7 @@
           <w:noProof/>
         </w:rPr>
         <w:drawing>
-          <wp:inline distT="0" distB="0" distL="0" distR="0" wp14:anchorId="7DF005CF" wp14:editId="1FE0CB45">
+          <wp:inline distT="0" distB="0" distL="0" distR="0" wp14:anchorId="7DF005CF" wp14:editId="7D537DF3">
             <wp:extent cx="5760720" cy="3705860"/>
             <wp:effectExtent l="0" t="0" r="0" b="8890"/>
             <wp:docPr id="8" name="Diagramm 8">

--- a/Wahrnehmungsstudie/Abschnitt 3.docx
+++ b/Wahrnehmungsstudie/Abschnitt 3.docx
@@ -37,7 +37,7 @@
           <w:sz w:val="32"/>
           <w:szCs w:val="32"/>
         </w:rPr>
-        <w:t>3.1. Aufbau der Umfrage</w:t>
+        <w:t>3.1 Aufbau der Umfrage</w:t>
       </w:r>
     </w:p>
     <w:p>
@@ -623,7 +623,7 @@
           <w:szCs w:val="32"/>
         </w:rPr>
         <w:lastRenderedPageBreak/>
-        <w:t>3.2. Auswertung der Umfrage</w:t>
+        <w:t>3.2 Auswertung der Umfrage</w:t>
       </w:r>
     </w:p>
     <w:p>
@@ -667,7 +667,7 @@
           <w:sz w:val="28"/>
           <w:szCs w:val="28"/>
         </w:rPr>
-        <w:t>3.2.1. Motor 1</w:t>
+        <w:t>3.2.1 Motor 1</w:t>
       </w:r>
     </w:p>
     <w:p>
@@ -914,7 +914,7 @@
           <w:sz w:val="28"/>
           <w:szCs w:val="28"/>
         </w:rPr>
-        <w:t xml:space="preserve">3.2.2. Motor 2 </w:t>
+        <w:t xml:space="preserve">3.2.2 Motor 2 </w:t>
       </w:r>
     </w:p>
     <w:p>
@@ -1154,174 +1154,9 @@
           <w:sz w:val="28"/>
           <w:szCs w:val="28"/>
         </w:rPr>
-        <w:t>3.2.3. Motor 3</w:t>
-      </w:r>
-    </w:p>
-    <w:p>
-      <w:pPr>
-        <w:rPr>
-          <w:rFonts w:ascii="Arial" w:hAnsi="Arial" w:cs="Arial"/>
-          <w:sz w:val="24"/>
-          <w:szCs w:val="24"/>
-        </w:rPr>
-      </w:pPr>
-      <w:r>
-        <w:rPr>
-          <w:rFonts w:ascii="Arial" w:hAnsi="Arial" w:cs="Arial"/>
-          <w:sz w:val="24"/>
-          <w:szCs w:val="24"/>
-        </w:rPr>
-        <w:t>Dieses Geräusch</w:t>
-      </w:r>
-      <w:r>
-        <w:rPr>
-          <w:rFonts w:ascii="Arial" w:hAnsi="Arial" w:cs="Arial"/>
-          <w:sz w:val="24"/>
-          <w:szCs w:val="24"/>
-        </w:rPr>
-        <w:t xml:space="preserve"> ist sehr ähnlich zum vorherigen Beispiel. Die Attribute Kraft, Aggressivität und Bassanteil sind ebenfalls stark ausgeprägt, sogar noch etwas stärker. Allerdings ist der Motor deutlich dissonanter und auch merklich schriller. Eine eher negative Entwicklung mit Hinblick auf den resultierenden Motor.</w:t>
-      </w:r>
-    </w:p>
-    <w:p>
-      <w:pPr>
-        <w:rPr>
-          <w:rFonts w:ascii="Arial" w:hAnsi="Arial" w:cs="Arial"/>
-          <w:sz w:val="24"/>
-          <w:szCs w:val="24"/>
-        </w:rPr>
-      </w:pPr>
-      <w:r>
-        <w:rPr>
-          <w:rFonts w:ascii="Arial" w:hAnsi="Arial" w:cs="Arial"/>
-          <w:sz w:val="24"/>
-          <w:szCs w:val="24"/>
-        </w:rPr>
-        <w:t>Das Nichteignen wird durch die Assoziationen, wie „</w:t>
-      </w:r>
-      <w:r>
-        <w:rPr>
-          <w:rFonts w:ascii="Arial" w:hAnsi="Arial" w:cs="Arial"/>
-          <w:sz w:val="24"/>
-          <w:szCs w:val="24"/>
-        </w:rPr>
-        <w:t>übersteuerndes Mikrofon</w:t>
-      </w:r>
-      <w:r>
-        <w:rPr>
-          <w:rFonts w:ascii="Arial" w:hAnsi="Arial" w:cs="Arial"/>
-          <w:sz w:val="24"/>
-          <w:szCs w:val="24"/>
-        </w:rPr>
-        <w:t>“, „</w:t>
-      </w:r>
-      <w:r>
-        <w:rPr>
-          <w:rFonts w:ascii="Arial" w:hAnsi="Arial" w:cs="Arial"/>
-          <w:sz w:val="24"/>
-          <w:szCs w:val="24"/>
-        </w:rPr>
-        <w:t>Wind in der Aufnahme</w:t>
-      </w:r>
-      <w:r>
-        <w:rPr>
-          <w:rFonts w:ascii="Arial" w:hAnsi="Arial" w:cs="Arial"/>
-          <w:sz w:val="24"/>
-          <w:szCs w:val="24"/>
-        </w:rPr>
-        <w:t>“</w:t>
-      </w:r>
-      <w:r>
-        <w:rPr>
-          <w:rFonts w:ascii="Arial" w:hAnsi="Arial" w:cs="Arial"/>
-          <w:sz w:val="24"/>
-          <w:szCs w:val="24"/>
-        </w:rPr>
-        <w:t xml:space="preserve"> und</w:t>
-      </w:r>
-      <w:r>
-        <w:rPr>
-          <w:rFonts w:ascii="Arial" w:hAnsi="Arial" w:cs="Arial"/>
-          <w:sz w:val="24"/>
-          <w:szCs w:val="24"/>
-        </w:rPr>
-        <w:t xml:space="preserve"> </w:t>
-      </w:r>
-      <w:r>
-        <w:rPr>
-          <w:rFonts w:ascii="Arial" w:hAnsi="Arial" w:cs="Arial"/>
-          <w:sz w:val="24"/>
-          <w:szCs w:val="24"/>
-        </w:rPr>
-        <w:t>„</w:t>
-      </w:r>
-      <w:r>
-        <w:rPr>
-          <w:rFonts w:ascii="Arial" w:hAnsi="Arial" w:cs="Arial"/>
-          <w:sz w:val="24"/>
-          <w:szCs w:val="24"/>
-        </w:rPr>
-        <w:t>Motorboot</w:t>
-      </w:r>
-      <w:r>
-        <w:rPr>
-          <w:rFonts w:ascii="Arial" w:hAnsi="Arial" w:cs="Arial"/>
-          <w:sz w:val="24"/>
-          <w:szCs w:val="24"/>
-        </w:rPr>
-        <w:t>“</w:t>
-      </w:r>
-      <w:r>
-        <w:rPr>
-          <w:rFonts w:ascii="Arial" w:hAnsi="Arial" w:cs="Arial"/>
-          <w:sz w:val="24"/>
-          <w:szCs w:val="24"/>
-        </w:rPr>
-        <w:t xml:space="preserve">, </w:t>
-      </w:r>
-      <w:r>
-        <w:rPr>
-          <w:rFonts w:ascii="Arial" w:hAnsi="Arial" w:cs="Arial"/>
-          <w:sz w:val="24"/>
-          <w:szCs w:val="24"/>
-        </w:rPr>
-        <w:t>bekräftigt.</w:t>
-      </w:r>
-      <w:r>
-        <w:rPr>
-          <w:rFonts w:ascii="Arial" w:hAnsi="Arial" w:cs="Arial"/>
-          <w:sz w:val="24"/>
-          <w:szCs w:val="24"/>
-        </w:rPr>
-        <w:t xml:space="preserve"> Besonders häufig wird auf ein „Fluggerät“ Bezug genommen.</w:t>
-      </w:r>
-    </w:p>
-    <w:p>
-      <w:pPr>
-        <w:rPr>
-          <w:rFonts w:ascii="Arial" w:hAnsi="Arial" w:cs="Arial"/>
-          <w:sz w:val="24"/>
-          <w:szCs w:val="24"/>
-        </w:rPr>
-      </w:pPr>
-      <w:r>
-        <w:rPr>
-          <w:rFonts w:ascii="Arial" w:hAnsi="Arial" w:cs="Arial"/>
-          <w:sz w:val="24"/>
-          <w:szCs w:val="24"/>
-        </w:rPr>
-        <w:t>Auch die Verbesserungsvorschläge „passt überhaupt nicht“ und „</w:t>
-      </w:r>
-      <w:r>
-        <w:rPr>
-          <w:rFonts w:ascii="Arial" w:hAnsi="Arial" w:cs="Arial"/>
-          <w:sz w:val="24"/>
-          <w:szCs w:val="24"/>
-        </w:rPr>
-        <w:t>Vordergrundgeräusche zu stark“ betonen die negative Seite des Geräuschs.</w:t>
-      </w:r>
-    </w:p>
-    <w:p>
-      <w:pPr>
+        <w:t>3.2.3</w:t>
+      </w:r>
+      <w:r>
         <w:rPr>
           <w:rFonts w:ascii="Arial" w:hAnsi="Arial" w:cs="Arial"/>
           <w:b/>
@@ -1329,7 +1164,8 @@
           <w:sz w:val="28"/>
           <w:szCs w:val="28"/>
         </w:rPr>
-      </w:pPr>
+        <w:t xml:space="preserve"> </w:t>
+      </w:r>
       <w:r>
         <w:rPr>
           <w:rFonts w:ascii="Arial" w:hAnsi="Arial" w:cs="Arial"/>
@@ -1338,7 +1174,170 @@
           <w:sz w:val="28"/>
           <w:szCs w:val="28"/>
         </w:rPr>
-        <w:br w:type="page"/>
+        <w:t>Motor 3</w:t>
+      </w:r>
+    </w:p>
+    <w:p>
+      <w:pPr>
+        <w:rPr>
+          <w:rFonts w:ascii="Arial" w:hAnsi="Arial" w:cs="Arial"/>
+          <w:sz w:val="24"/>
+          <w:szCs w:val="24"/>
+        </w:rPr>
+      </w:pPr>
+      <w:r>
+        <w:rPr>
+          <w:rFonts w:ascii="Arial" w:hAnsi="Arial" w:cs="Arial"/>
+          <w:sz w:val="24"/>
+          <w:szCs w:val="24"/>
+        </w:rPr>
+        <w:t>Dieses Geräusch</w:t>
+      </w:r>
+      <w:r>
+        <w:rPr>
+          <w:rFonts w:ascii="Arial" w:hAnsi="Arial" w:cs="Arial"/>
+          <w:sz w:val="24"/>
+          <w:szCs w:val="24"/>
+        </w:rPr>
+        <w:t xml:space="preserve"> ist sehr ähnlich zum vorherigen Beispiel. Die Attribute Kraft, Aggressivität und Bassanteil sind ebenfalls stark ausgeprägt, sogar noch etwas stärker. Allerdings ist der Motor deutlich dissonanter und auch merklich schriller. Eine eher negative Entwicklung mit Hinblick auf den resultierenden Motor.</w:t>
+      </w:r>
+    </w:p>
+    <w:p>
+      <w:pPr>
+        <w:rPr>
+          <w:rFonts w:ascii="Arial" w:hAnsi="Arial" w:cs="Arial"/>
+          <w:sz w:val="24"/>
+          <w:szCs w:val="24"/>
+        </w:rPr>
+      </w:pPr>
+      <w:r>
+        <w:rPr>
+          <w:rFonts w:ascii="Arial" w:hAnsi="Arial" w:cs="Arial"/>
+          <w:sz w:val="24"/>
+          <w:szCs w:val="24"/>
+        </w:rPr>
+        <w:t>Das Nichteignen wird durch die Assoziationen, wie „</w:t>
+      </w:r>
+      <w:r>
+        <w:rPr>
+          <w:rFonts w:ascii="Arial" w:hAnsi="Arial" w:cs="Arial"/>
+          <w:sz w:val="24"/>
+          <w:szCs w:val="24"/>
+        </w:rPr>
+        <w:t>übersteuerndes Mikrofon</w:t>
+      </w:r>
+      <w:r>
+        <w:rPr>
+          <w:rFonts w:ascii="Arial" w:hAnsi="Arial" w:cs="Arial"/>
+          <w:sz w:val="24"/>
+          <w:szCs w:val="24"/>
+        </w:rPr>
+        <w:t>“, „</w:t>
+      </w:r>
+      <w:r>
+        <w:rPr>
+          <w:rFonts w:ascii="Arial" w:hAnsi="Arial" w:cs="Arial"/>
+          <w:sz w:val="24"/>
+          <w:szCs w:val="24"/>
+        </w:rPr>
+        <w:t>Wind in der Aufnahme</w:t>
+      </w:r>
+      <w:r>
+        <w:rPr>
+          <w:rFonts w:ascii="Arial" w:hAnsi="Arial" w:cs="Arial"/>
+          <w:sz w:val="24"/>
+          <w:szCs w:val="24"/>
+        </w:rPr>
+        <w:t>“</w:t>
+      </w:r>
+      <w:r>
+        <w:rPr>
+          <w:rFonts w:ascii="Arial" w:hAnsi="Arial" w:cs="Arial"/>
+          <w:sz w:val="24"/>
+          <w:szCs w:val="24"/>
+        </w:rPr>
+        <w:t xml:space="preserve"> und</w:t>
+      </w:r>
+      <w:r>
+        <w:rPr>
+          <w:rFonts w:ascii="Arial" w:hAnsi="Arial" w:cs="Arial"/>
+          <w:sz w:val="24"/>
+          <w:szCs w:val="24"/>
+        </w:rPr>
+        <w:t xml:space="preserve"> </w:t>
+      </w:r>
+      <w:r>
+        <w:rPr>
+          <w:rFonts w:ascii="Arial" w:hAnsi="Arial" w:cs="Arial"/>
+          <w:sz w:val="24"/>
+          <w:szCs w:val="24"/>
+        </w:rPr>
+        <w:t>„</w:t>
+      </w:r>
+      <w:r>
+        <w:rPr>
+          <w:rFonts w:ascii="Arial" w:hAnsi="Arial" w:cs="Arial"/>
+          <w:sz w:val="24"/>
+          <w:szCs w:val="24"/>
+        </w:rPr>
+        <w:t>Motorboot</w:t>
+      </w:r>
+      <w:r>
+        <w:rPr>
+          <w:rFonts w:ascii="Arial" w:hAnsi="Arial" w:cs="Arial"/>
+          <w:sz w:val="24"/>
+          <w:szCs w:val="24"/>
+        </w:rPr>
+        <w:t>“</w:t>
+      </w:r>
+      <w:r>
+        <w:rPr>
+          <w:rFonts w:ascii="Arial" w:hAnsi="Arial" w:cs="Arial"/>
+          <w:sz w:val="24"/>
+          <w:szCs w:val="24"/>
+        </w:rPr>
+        <w:t xml:space="preserve">, </w:t>
+      </w:r>
+      <w:r>
+        <w:rPr>
+          <w:rFonts w:ascii="Arial" w:hAnsi="Arial" w:cs="Arial"/>
+          <w:sz w:val="24"/>
+          <w:szCs w:val="24"/>
+        </w:rPr>
+        <w:t>bekräftigt.</w:t>
+      </w:r>
+      <w:r>
+        <w:rPr>
+          <w:rFonts w:ascii="Arial" w:hAnsi="Arial" w:cs="Arial"/>
+          <w:sz w:val="24"/>
+          <w:szCs w:val="24"/>
+        </w:rPr>
+        <w:t xml:space="preserve"> Besonders häufig wird auf ein „Fluggerät“ Bezug genommen.</w:t>
+      </w:r>
+    </w:p>
+    <w:p>
+      <w:pPr>
+        <w:rPr>
+          <w:rFonts w:ascii="Arial" w:hAnsi="Arial" w:cs="Arial"/>
+          <w:sz w:val="24"/>
+          <w:szCs w:val="24"/>
+        </w:rPr>
+      </w:pPr>
+      <w:r>
+        <w:rPr>
+          <w:rFonts w:ascii="Arial" w:hAnsi="Arial" w:cs="Arial"/>
+          <w:sz w:val="24"/>
+          <w:szCs w:val="24"/>
+        </w:rPr>
+        <w:t>Auch die Verbesserungsvorschläge „passt überhaupt nicht“ und „</w:t>
+      </w:r>
+      <w:r>
+        <w:rPr>
+          <w:rFonts w:ascii="Arial" w:hAnsi="Arial" w:cs="Arial"/>
+          <w:sz w:val="24"/>
+          <w:szCs w:val="24"/>
+        </w:rPr>
+        <w:t>Vordergrundgeräusche zu stark“ betonen die negative Seite des Geräuschs.</w:t>
       </w:r>
     </w:p>
     <w:p>
@@ -1359,201 +1358,11 @@
           <w:sz w:val="28"/>
           <w:szCs w:val="28"/>
         </w:rPr>
-        <w:lastRenderedPageBreak/>
-        <w:t>3.2.4. Motor 4</w:t>
+        <w:br w:type="page"/>
       </w:r>
     </w:p>
     <w:p>
       <w:pPr>
-        <w:rPr>
-          <w:rFonts w:ascii="Arial" w:hAnsi="Arial" w:cs="Arial"/>
-          <w:sz w:val="24"/>
-          <w:szCs w:val="24"/>
-        </w:rPr>
-      </w:pPr>
-      <w:r>
-        <w:rPr>
-          <w:rFonts w:ascii="Arial" w:hAnsi="Arial" w:cs="Arial"/>
-          <w:sz w:val="24"/>
-          <w:szCs w:val="24"/>
-        </w:rPr>
-        <w:t xml:space="preserve">Hier zeigt sich, dass der Bassanteil, genau wie bei den bisherigen Beispielen, stark ausgeprägt ist. Das Geräusch unterscheidet sich scheinbar kaum zum vorherigen, jedoch fällt auf, dass die Schrillheit leicht präsenter erscheint und es etwas ruhiger wahrgenommen wurde. </w:t>
-      </w:r>
-    </w:p>
-    <w:p>
-      <w:pPr>
-        <w:rPr>
-          <w:rFonts w:ascii="Arial" w:hAnsi="Arial" w:cs="Arial"/>
-          <w:sz w:val="24"/>
-          <w:szCs w:val="24"/>
-        </w:rPr>
-      </w:pPr>
-      <w:r>
-        <w:rPr>
-          <w:rFonts w:ascii="Arial" w:hAnsi="Arial" w:cs="Arial"/>
-          <w:sz w:val="24"/>
-          <w:szCs w:val="24"/>
-        </w:rPr>
-        <w:t xml:space="preserve">Auch hier wird das Geräusch, unter den Teilnehmern, mit einem „Starke[m] Windgeräusch“ assoziiert. Anderer Bezugspunkte sind „Cybertruck“, „UFO Filmgeräusch“ und </w:t>
-      </w:r>
-      <w:r>
-        <w:rPr>
-          <w:rFonts w:ascii="Arial" w:hAnsi="Arial" w:cs="Arial"/>
-          <w:sz w:val="24"/>
-          <w:szCs w:val="24"/>
-        </w:rPr>
-        <w:t>„hochgepitchtes Motorgeräusch“</w:t>
-      </w:r>
-      <w:r>
-        <w:rPr>
-          <w:rFonts w:ascii="Arial" w:hAnsi="Arial" w:cs="Arial"/>
-          <w:sz w:val="24"/>
-          <w:szCs w:val="24"/>
-        </w:rPr>
-        <w:t>.</w:t>
-      </w:r>
-    </w:p>
-    <w:p>
-      <w:pPr>
-        <w:rPr>
-          <w:rFonts w:ascii="Arial" w:hAnsi="Arial" w:cs="Arial"/>
-          <w:sz w:val="24"/>
-          <w:szCs w:val="24"/>
-        </w:rPr>
-      </w:pPr>
-      <w:r>
-        <w:rPr>
-          <w:rFonts w:ascii="Arial" w:hAnsi="Arial" w:cs="Arial"/>
-          <w:sz w:val="24"/>
-          <w:szCs w:val="24"/>
-        </w:rPr>
-        <w:t>Für einige Teilnehmer klang der Motor nach „zu wenig Bass“ und sollte zur Verbesserung „lower [ge]pitch[t] werden“, d.h. die zu hohen Töne sollten entfernt werden und durch tiefer klingende ersetzt werden.</w:t>
-      </w:r>
-    </w:p>
-    <w:p>
-      <w:pPr>
-        <w:rPr>
-          <w:rFonts w:ascii="Arial" w:hAnsi="Arial" w:cs="Arial"/>
-          <w:b/>
-          <w:sz w:val="28"/>
-          <w:szCs w:val="28"/>
-        </w:rPr>
-      </w:pPr>
-      <w:r>
-        <w:rPr>
-          <w:rFonts w:ascii="Arial" w:hAnsi="Arial" w:cs="Arial"/>
-          <w:b/>
-          <w:sz w:val="28"/>
-          <w:szCs w:val="28"/>
-        </w:rPr>
-        <w:t>3.2.5. Motor 5</w:t>
-      </w:r>
-    </w:p>
-    <w:p>
-      <w:pPr>
-        <w:rPr>
-          <w:rFonts w:ascii="Arial" w:hAnsi="Arial" w:cs="Arial"/>
-          <w:bCs/>
-          <w:sz w:val="24"/>
-          <w:szCs w:val="24"/>
-        </w:rPr>
-      </w:pPr>
-      <w:r>
-        <w:rPr>
-          <w:rFonts w:ascii="Arial" w:hAnsi="Arial" w:cs="Arial"/>
-          <w:bCs/>
-          <w:sz w:val="24"/>
-          <w:szCs w:val="24"/>
-        </w:rPr>
-        <w:t xml:space="preserve">Ein deutlich anderes Geräusch wird durch Beispiel-Motor 5 beschrieben. Während die Attribute „Aggressivität“, „Kraft“ und „Schrillheit“ Höchstwerte erreichen, ist der Bassanteil stark zurückgegangen und wurde nur als halb so </w:t>
-      </w:r>
-      <w:r>
-        <w:rPr>
-          <w:rFonts w:ascii="Arial" w:hAnsi="Arial" w:cs="Arial"/>
-          <w:bCs/>
-          <w:sz w:val="24"/>
-          <w:szCs w:val="24"/>
-        </w:rPr>
-        <w:t xml:space="preserve">präsent wie zu Vorgänger-Beispiel empfunden. </w:t>
-      </w:r>
-    </w:p>
-    <w:p>
-      <w:pPr>
-        <w:rPr>
-          <w:rFonts w:ascii="Arial" w:hAnsi="Arial" w:cs="Arial"/>
-          <w:bCs/>
-          <w:sz w:val="24"/>
-          <w:szCs w:val="24"/>
-        </w:rPr>
-      </w:pPr>
-      <w:r>
-        <w:rPr>
-          <w:rFonts w:ascii="Arial" w:hAnsi="Arial" w:cs="Arial"/>
-          <w:bCs/>
-          <w:sz w:val="24"/>
-          <w:szCs w:val="24"/>
-        </w:rPr>
-        <w:t>Die Teilnehmer verbunden das vorgestellte Motor-Geräusch u.a. mit „Ein[em] Mikro, was beim Aufnehmen eines Orkans übersteuert“ oder öfter auch mit „Lüfter[n]“. Ebenfalls gab es Antworten, welche eine „[…] [G]opro […] im [G]egenwind“ und eine „Turbine“ beschreiben.</w:t>
-      </w:r>
-    </w:p>
-    <w:p>
-      <w:pPr>
-        <w:rPr>
-          <w:rFonts w:ascii="Arial" w:hAnsi="Arial" w:cs="Arial"/>
-          <w:bCs/>
-          <w:sz w:val="24"/>
-          <w:szCs w:val="24"/>
-        </w:rPr>
-      </w:pPr>
-      <w:r>
-        <w:rPr>
-          <w:rFonts w:ascii="Arial" w:hAnsi="Arial" w:cs="Arial"/>
-          <w:bCs/>
-          <w:sz w:val="24"/>
-          <w:szCs w:val="24"/>
-        </w:rPr>
-        <w:t xml:space="preserve">Bei diesem Geräusch </w:t>
-      </w:r>
-      <w:r>
-        <w:rPr>
-          <w:rFonts w:ascii="Arial" w:hAnsi="Arial" w:cs="Arial"/>
-          <w:bCs/>
-          <w:sz w:val="24"/>
-          <w:szCs w:val="24"/>
-        </w:rPr>
-        <w:t xml:space="preserve">sollte laut Probanden der „Vordergrund [nicht] zu monoton“ sein und weniger „kratzen“ auftreten. Auch wurde vorgeschlagen das „Audio Clipping“ zu minimieren. </w:t>
-      </w:r>
-    </w:p>
-    <w:p>
-      <w:pPr>
-        <w:rPr>
-          <w:rFonts w:ascii="Arial" w:hAnsi="Arial" w:cs="Arial"/>
-          <w:bCs/>
-          <w:sz w:val="24"/>
-          <w:szCs w:val="24"/>
-        </w:rPr>
-      </w:pPr>
-      <w:r>
-        <w:rPr>
-          <w:rFonts w:ascii="Arial" w:hAnsi="Arial" w:cs="Arial"/>
-          <w:bCs/>
-          <w:sz w:val="24"/>
-          <w:szCs w:val="24"/>
-        </w:rPr>
-        <w:t>Dieses Geräusch scheint soweit eher ungeeignet für das Projekt.</w:t>
-      </w:r>
-    </w:p>
-    <w:p>
-      <w:pPr>
-        <w:rPr>
-          <w:rFonts w:ascii="Arial" w:hAnsi="Arial" w:cs="Arial"/>
-          <w:b/>
-          <w:bCs/>
-          <w:sz w:val="24"/>
-          <w:szCs w:val="24"/>
-        </w:rPr>
-      </w:pPr>
-      <w:r>
         <w:rPr>
           <w:rFonts w:ascii="Arial" w:hAnsi="Arial" w:cs="Arial"/>
           <w:b/>
@@ -1561,92 +1370,8 @@
           <w:sz w:val="28"/>
           <w:szCs w:val="28"/>
         </w:rPr>
-        <w:t>3.2.6. Motor 6</w:t>
-      </w:r>
-    </w:p>
-    <w:p>
-      <w:pPr>
-        <w:rPr>
-          <w:rFonts w:ascii="Arial" w:hAnsi="Arial" w:cs="Arial"/>
-          <w:bCs/>
-        </w:rPr>
       </w:pPr>
       <w:r>
-        <w:rPr>
-          <w:rFonts w:ascii="Arial" w:hAnsi="Arial" w:cs="Arial"/>
-          <w:bCs/>
-        </w:rPr>
-        <w:t>Im Gegensatz zu vorherigen Motor-Geräusch, rückt bei diesem der Bass erneut in den Vordergrund, wobei die vorherrschende Kraft, Schrillheit und Aggressivität deutlich weniger prägnant sind.</w:t>
-      </w:r>
-    </w:p>
-    <w:p>
-      <w:pPr>
-        <w:rPr>
-          <w:rFonts w:ascii="Arial" w:hAnsi="Arial" w:cs="Arial"/>
-          <w:bCs/>
-        </w:rPr>
-      </w:pPr>
-      <w:r>
-        <w:rPr>
-          <w:rFonts w:ascii="Arial" w:hAnsi="Arial" w:cs="Arial"/>
-          <w:bCs/>
-        </w:rPr>
-        <w:t>Die erklärt in gewisser Weise die beschriebenen Assoziation</w:t>
-      </w:r>
-      <w:r>
-        <w:rPr>
-          <w:rFonts w:ascii="Arial" w:hAnsi="Arial" w:cs="Arial"/>
-          <w:bCs/>
-        </w:rPr>
-        <w:t>en</w:t>
-      </w:r>
-      <w:r>
-        <w:rPr>
-          <w:rFonts w:ascii="Arial" w:hAnsi="Arial" w:cs="Arial"/>
-          <w:bCs/>
-        </w:rPr>
-        <w:t xml:space="preserve">, wie ein „kleineres Flugzeug“, „Rauschen“ oder eine „Eisenbahn </w:t>
-      </w:r>
-      <w:r>
-        <w:rPr>
-          <w:rFonts w:ascii="Arial" w:hAnsi="Arial" w:cs="Arial"/>
-          <w:bCs/>
-        </w:rPr>
-        <w:t>mit elektronisch klingende[m] Motor“. Für einige Teilnehmer stellt das gehörte Geräusch „Kein Auto“ dar. Ein Proband verbindet den Motor mit einem „[S]ci[F]i [K]ernreaktor“.</w:t>
-      </w:r>
-    </w:p>
-    <w:p>
-      <w:pPr>
-        <w:rPr>
-          <w:rFonts w:ascii="Arial" w:hAnsi="Arial" w:cs="Arial"/>
-          <w:bCs/>
-        </w:rPr>
-      </w:pPr>
-      <w:r>
-        <w:rPr>
-          <w:rFonts w:ascii="Arial" w:hAnsi="Arial" w:cs="Arial"/>
-          <w:bCs/>
-        </w:rPr>
-        <w:t>Daher sind auch die Verbesserungsvorschläge „Hin und Herflattern des Motors entfernen“, „zu unrund“ und „viel zu verwaschen“ vorzufinden. In Bezug auf die zuletzt genannte Assoziation, sollte „weniger [K]ernspaltung“ durchgeführt werden.</w:t>
-      </w:r>
-    </w:p>
-    <w:p>
-      <w:pPr>
-        <w:rPr>
-          <w:rFonts w:ascii="Arial" w:hAnsi="Arial" w:cs="Arial"/>
-          <w:bCs/>
-        </w:rPr>
-      </w:pPr>
-      <w:r>
-        <w:rPr>
-          <w:rFonts w:ascii="Arial" w:hAnsi="Arial" w:cs="Arial"/>
-          <w:bCs/>
-        </w:rPr>
-        <w:br w:type="page"/>
-      </w:r>
-    </w:p>
-    <w:p>
-      <w:pPr>
         <w:rPr>
           <w:rFonts w:ascii="Arial" w:hAnsi="Arial" w:cs="Arial"/>
           <w:b/>
@@ -1654,6 +1379,199 @@
           <w:sz w:val="28"/>
           <w:szCs w:val="28"/>
         </w:rPr>
+        <w:lastRenderedPageBreak/>
+        <w:t>3.2.4 Motor 4</w:t>
+      </w:r>
+    </w:p>
+    <w:p>
+      <w:pPr>
+        <w:rPr>
+          <w:rFonts w:ascii="Arial" w:hAnsi="Arial" w:cs="Arial"/>
+          <w:sz w:val="24"/>
+          <w:szCs w:val="24"/>
+        </w:rPr>
+      </w:pPr>
+      <w:r>
+        <w:rPr>
+          <w:rFonts w:ascii="Arial" w:hAnsi="Arial" w:cs="Arial"/>
+          <w:sz w:val="24"/>
+          <w:szCs w:val="24"/>
+        </w:rPr>
+        <w:t xml:space="preserve">Hier zeigt sich, dass der Bassanteil, genau wie bei den bisherigen Beispielen, stark ausgeprägt ist. Das Geräusch unterscheidet sich scheinbar kaum zum vorherigen, jedoch fällt auf, dass die Schrillheit leicht präsenter erscheint und es etwas ruhiger wahrgenommen wurde. </w:t>
+      </w:r>
+    </w:p>
+    <w:p>
+      <w:pPr>
+        <w:rPr>
+          <w:rFonts w:ascii="Arial" w:hAnsi="Arial" w:cs="Arial"/>
+          <w:sz w:val="24"/>
+          <w:szCs w:val="24"/>
+        </w:rPr>
+      </w:pPr>
+      <w:r>
+        <w:rPr>
+          <w:rFonts w:ascii="Arial" w:hAnsi="Arial" w:cs="Arial"/>
+          <w:sz w:val="24"/>
+          <w:szCs w:val="24"/>
+        </w:rPr>
+        <w:t xml:space="preserve">Auch hier wird das Geräusch, unter den Teilnehmern, mit einem „Starke[m] Windgeräusch“ assoziiert. Anderer Bezugspunkte sind „Cybertruck“, „UFO Filmgeräusch“ und </w:t>
+      </w:r>
+      <w:r>
+        <w:rPr>
+          <w:rFonts w:ascii="Arial" w:hAnsi="Arial" w:cs="Arial"/>
+          <w:sz w:val="24"/>
+          <w:szCs w:val="24"/>
+        </w:rPr>
+        <w:t>„hochgepitchtes Motorgeräusch“</w:t>
+      </w:r>
+      <w:r>
+        <w:rPr>
+          <w:rFonts w:ascii="Arial" w:hAnsi="Arial" w:cs="Arial"/>
+          <w:sz w:val="24"/>
+          <w:szCs w:val="24"/>
+        </w:rPr>
+        <w:t>.</w:t>
+      </w:r>
+    </w:p>
+    <w:p>
+      <w:pPr>
+        <w:rPr>
+          <w:rFonts w:ascii="Arial" w:hAnsi="Arial" w:cs="Arial"/>
+          <w:sz w:val="24"/>
+          <w:szCs w:val="24"/>
+        </w:rPr>
+      </w:pPr>
+      <w:r>
+        <w:rPr>
+          <w:rFonts w:ascii="Arial" w:hAnsi="Arial" w:cs="Arial"/>
+          <w:sz w:val="24"/>
+          <w:szCs w:val="24"/>
+        </w:rPr>
+        <w:t>Für einige Teilnehmer klang der Motor nach „zu wenig Bass“ und sollte zur Verbesserung „lower [ge]pitch[t] werden“, d.h. die zu hohen Töne sollten entfernt werden und durch tiefer klingende ersetzt werden.</w:t>
+      </w:r>
+    </w:p>
+    <w:p>
+      <w:pPr>
+        <w:rPr>
+          <w:rFonts w:ascii="Arial" w:hAnsi="Arial" w:cs="Arial"/>
+          <w:b/>
+          <w:sz w:val="28"/>
+          <w:szCs w:val="28"/>
+        </w:rPr>
+      </w:pPr>
+      <w:r>
+        <w:rPr>
+          <w:rFonts w:ascii="Arial" w:hAnsi="Arial" w:cs="Arial"/>
+          <w:b/>
+          <w:sz w:val="28"/>
+          <w:szCs w:val="28"/>
+        </w:rPr>
+        <w:t>3.2.5 Motor 5</w:t>
+      </w:r>
+    </w:p>
+    <w:p>
+      <w:pPr>
+        <w:rPr>
+          <w:rFonts w:ascii="Arial" w:hAnsi="Arial" w:cs="Arial"/>
+          <w:bCs/>
+          <w:sz w:val="24"/>
+          <w:szCs w:val="24"/>
+        </w:rPr>
+      </w:pPr>
+      <w:r>
+        <w:rPr>
+          <w:rFonts w:ascii="Arial" w:hAnsi="Arial" w:cs="Arial"/>
+          <w:bCs/>
+          <w:sz w:val="24"/>
+          <w:szCs w:val="24"/>
+        </w:rPr>
+        <w:t xml:space="preserve">Ein deutlich anderes Geräusch wird durch Beispiel-Motor 5 beschrieben. Während die Attribute „Aggressivität“, „Kraft“ und „Schrillheit“ Höchstwerte erreichen, ist der Bassanteil stark zurückgegangen und wurde nur als halb so </w:t>
+      </w:r>
+      <w:r>
+        <w:rPr>
+          <w:rFonts w:ascii="Arial" w:hAnsi="Arial" w:cs="Arial"/>
+          <w:bCs/>
+          <w:sz w:val="24"/>
+          <w:szCs w:val="24"/>
+        </w:rPr>
+        <w:t xml:space="preserve">präsent wie zu Vorgänger-Beispiel empfunden. </w:t>
+      </w:r>
+    </w:p>
+    <w:p>
+      <w:pPr>
+        <w:rPr>
+          <w:rFonts w:ascii="Arial" w:hAnsi="Arial" w:cs="Arial"/>
+          <w:bCs/>
+          <w:sz w:val="24"/>
+          <w:szCs w:val="24"/>
+        </w:rPr>
+      </w:pPr>
+      <w:r>
+        <w:rPr>
+          <w:rFonts w:ascii="Arial" w:hAnsi="Arial" w:cs="Arial"/>
+          <w:bCs/>
+          <w:sz w:val="24"/>
+          <w:szCs w:val="24"/>
+        </w:rPr>
+        <w:t>Die Teilnehmer verbunden das vorgestellte Motor-Geräusch u.a. mit „Ein[em] Mikro, was beim Aufnehmen eines Orkans übersteuert“ oder öfter auch mit „Lüfter[n]“. Ebenfalls gab es Antworten, welche eine „[…] [G]opro […] im [G]egenwind“ und eine „Turbine“ beschreiben.</w:t>
+      </w:r>
+    </w:p>
+    <w:p>
+      <w:pPr>
+        <w:rPr>
+          <w:rFonts w:ascii="Arial" w:hAnsi="Arial" w:cs="Arial"/>
+          <w:bCs/>
+          <w:sz w:val="24"/>
+          <w:szCs w:val="24"/>
+        </w:rPr>
+      </w:pPr>
+      <w:r>
+        <w:rPr>
+          <w:rFonts w:ascii="Arial" w:hAnsi="Arial" w:cs="Arial"/>
+          <w:bCs/>
+          <w:sz w:val="24"/>
+          <w:szCs w:val="24"/>
+        </w:rPr>
+        <w:t xml:space="preserve">Bei diesem Geräusch </w:t>
+      </w:r>
+      <w:r>
+        <w:rPr>
+          <w:rFonts w:ascii="Arial" w:hAnsi="Arial" w:cs="Arial"/>
+          <w:bCs/>
+          <w:sz w:val="24"/>
+          <w:szCs w:val="24"/>
+        </w:rPr>
+        <w:t xml:space="preserve">sollte laut Probanden der „Vordergrund [nicht] zu monoton“ sein und weniger „kratzen“ auftreten. Auch wurde vorgeschlagen das „Audio Clipping“ zu minimieren. </w:t>
+      </w:r>
+    </w:p>
+    <w:p>
+      <w:pPr>
+        <w:rPr>
+          <w:rFonts w:ascii="Arial" w:hAnsi="Arial" w:cs="Arial"/>
+          <w:bCs/>
+          <w:sz w:val="24"/>
+          <w:szCs w:val="24"/>
+        </w:rPr>
+      </w:pPr>
+      <w:r>
+        <w:rPr>
+          <w:rFonts w:ascii="Arial" w:hAnsi="Arial" w:cs="Arial"/>
+          <w:bCs/>
+          <w:sz w:val="24"/>
+          <w:szCs w:val="24"/>
+        </w:rPr>
+        <w:t>Dieses Geräusch scheint soweit eher ungeeignet für das Projekt.</w:t>
+      </w:r>
+    </w:p>
+    <w:p>
+      <w:pPr>
+        <w:rPr>
+          <w:rFonts w:ascii="Arial" w:hAnsi="Arial" w:cs="Arial"/>
+          <w:b/>
+          <w:bCs/>
+          <w:sz w:val="24"/>
+          <w:szCs w:val="24"/>
+        </w:rPr>
       </w:pPr>
       <w:r>
         <w:rPr>
@@ -1663,8 +1581,7 @@
           <w:sz w:val="28"/>
           <w:szCs w:val="28"/>
         </w:rPr>
-        <w:lastRenderedPageBreak/>
-        <w:t>3.2.7. Motor 7</w:t>
+        <w:t>3.2.6 Motor 6</w:t>
       </w:r>
     </w:p>
     <w:p>
@@ -1672,18 +1589,14 @@
         <w:rPr>
           <w:rFonts w:ascii="Arial" w:hAnsi="Arial" w:cs="Arial"/>
           <w:bCs/>
-          <w:sz w:val="24"/>
-          <w:szCs w:val="24"/>
         </w:rPr>
       </w:pPr>
       <w:r>
         <w:rPr>
           <w:rFonts w:ascii="Arial" w:hAnsi="Arial" w:cs="Arial"/>
           <w:bCs/>
-          <w:sz w:val="24"/>
-          <w:szCs w:val="24"/>
-        </w:rPr>
-        <w:t xml:space="preserve">Wie im Diagramm zu erkennen ist, stellt das Motor-Beispiel ein deutlich prägnanteres Geräusch als im Vergleich zum Vorgänger dar. Außerdem wird es harmonischer und kräftiger wahrgenommen. </w:t>
+        </w:rPr>
+        <w:t>Im Gegensatz zu vorherigen Motor-Geräusch, rückt bei diesem der Bass erneut in den Vordergrund, wobei die vorherrschende Kraft, Schrillheit und Aggressivität deutlich weniger prägnant sind.</w:t>
       </w:r>
     </w:p>
     <w:p>
@@ -1691,18 +1604,35 @@
         <w:rPr>
           <w:rFonts w:ascii="Arial" w:hAnsi="Arial" w:cs="Arial"/>
           <w:bCs/>
-          <w:sz w:val="24"/>
-          <w:szCs w:val="24"/>
         </w:rPr>
       </w:pPr>
       <w:r>
         <w:rPr>
           <w:rFonts w:ascii="Arial" w:hAnsi="Arial" w:cs="Arial"/>
           <w:bCs/>
-          <w:sz w:val="24"/>
-          <w:szCs w:val="24"/>
-        </w:rPr>
-        <w:t>Für manche Probanden „Geht [das Geräusch] schon Richtung Motor“, für andere jedoch wird es als „anfahrende Dampflok“ bzw. „Lokomotive“, „Schwere Maschine“ oder „Zentrifuge“ empfunden. Auch könnte es eventuell ein „startendes [F]lugzeug“ darstellen.</w:t>
+        </w:rPr>
+        <w:t>Die erklärt in gewisser Weise die beschriebenen Assoziation</w:t>
+      </w:r>
+      <w:r>
+        <w:rPr>
+          <w:rFonts w:ascii="Arial" w:hAnsi="Arial" w:cs="Arial"/>
+          <w:bCs/>
+        </w:rPr>
+        <w:t>en</w:t>
+      </w:r>
+      <w:r>
+        <w:rPr>
+          <w:rFonts w:ascii="Arial" w:hAnsi="Arial" w:cs="Arial"/>
+          <w:bCs/>
+        </w:rPr>
+        <w:t xml:space="preserve">, wie ein „kleineres Flugzeug“, „Rauschen“ oder eine „Eisenbahn </w:t>
+      </w:r>
+      <w:r>
+        <w:rPr>
+          <w:rFonts w:ascii="Arial" w:hAnsi="Arial" w:cs="Arial"/>
+          <w:bCs/>
+        </w:rPr>
+        <w:t>mit elektronisch klingende[m] Motor“. Für einige Teilnehmer stellt das gehörte Geräusch „Kein Auto“ dar. Ein Proband verbindet den Motor mit einem „[S]ci[F]i [K]ernreaktor“.</w:t>
       </w:r>
     </w:p>
     <w:p>
@@ -1710,27 +1640,29 @@
         <w:rPr>
           <w:rFonts w:ascii="Arial" w:hAnsi="Arial" w:cs="Arial"/>
           <w:bCs/>
-          <w:sz w:val="24"/>
-          <w:szCs w:val="24"/>
         </w:rPr>
       </w:pPr>
       <w:r>
         <w:rPr>
           <w:rFonts w:ascii="Arial" w:hAnsi="Arial" w:cs="Arial"/>
           <w:bCs/>
-          <w:sz w:val="24"/>
-          <w:szCs w:val="24"/>
-        </w:rPr>
-        <w:t>Daraus ergeben sich Änderungsmöglichkeiten, wie „zu viel kratschen und schwanken“</w:t>
-      </w:r>
-      <w:r>
+        </w:rPr>
+        <w:t>Daher sind auch die Verbesserungsvorschläge „Hin und Herflattern des Motors entfernen“, „zu unrund“ und „viel zu verwaschen“ vorzufinden. In Bezug auf die zuletzt genannte Assoziation, sollte „weniger [K]ernspaltung“ durchgeführt werden.</w:t>
+      </w:r>
+    </w:p>
+    <w:p>
+      <w:pPr>
         <w:rPr>
           <w:rFonts w:ascii="Arial" w:hAnsi="Arial" w:cs="Arial"/>
           <w:bCs/>
-          <w:sz w:val="24"/>
-          <w:szCs w:val="24"/>
-        </w:rPr>
-        <w:t xml:space="preserve"> oder „das oszillierende Signal im Vordergrund ein bisschen höher [darstellen] und das im Hintergrund tiefer“. Auch wurde vorgeschlagen, das Geräusch „einheitlicher [und nicht] so „gespenstisch““ synthetisieren. </w:t>
+        </w:rPr>
+      </w:pPr>
+      <w:r>
+        <w:rPr>
+          <w:rFonts w:ascii="Arial" w:hAnsi="Arial" w:cs="Arial"/>
+          <w:bCs/>
+        </w:rPr>
+        <w:br w:type="page"/>
       </w:r>
     </w:p>
     <w:p>
@@ -1751,7 +1683,8 @@
           <w:sz w:val="28"/>
           <w:szCs w:val="28"/>
         </w:rPr>
-        <w:t>3.2.8. Motor 8</w:t>
+        <w:lastRenderedPageBreak/>
+        <w:t>3.2.7 Motor 7</w:t>
       </w:r>
     </w:p>
     <w:p>
@@ -1770,16 +1703,7 @@
           <w:sz w:val="24"/>
           <w:szCs w:val="24"/>
         </w:rPr>
-        <w:t>Zum ersten Mal wird das vorgestellte Motoren-Geräusch mehrheitlich als Auto wahrgenommen. Neben einem Maximum an Prägnanz und reduziertem Bass</w:t>
-      </w:r>
-      <w:r>
-        <w:rPr>
-          <w:rFonts w:ascii="Arial" w:hAnsi="Arial" w:cs="Arial"/>
-          <w:bCs/>
-          <w:sz w:val="24"/>
-          <w:szCs w:val="24"/>
-        </w:rPr>
-        <w:t xml:space="preserve">, sind alle sonstigen Attribute nahezu optimal ausgeglichen ohne sich gegenseitig zu stören oder zu behindern. </w:t>
+        <w:t xml:space="preserve">Wie im Diagramm zu erkennen ist, stellt das Motor-Beispiel ein deutlich prägnanteres Geräusch als im Vergleich zum Vorgänger dar. Außerdem wird es harmonischer und kräftiger wahrgenommen. </w:t>
       </w:r>
     </w:p>
     <w:p>
@@ -1798,7 +1722,7 @@
           <w:sz w:val="24"/>
           <w:szCs w:val="24"/>
         </w:rPr>
-        <w:t xml:space="preserve">Daher wurde das Geräusch sehr häufig mit einem „Auto“ in Verbindung gesetzt, aber genauso gut mit einem „Porsche, der was will“ oder einem „Auto mit Turbo high [ge]pitcht“. </w:t>
+        <w:t>Für manche Probanden „Geht [das Geräusch] schon Richtung Motor“, für andere jedoch wird es als „anfahrende Dampflok“ bzw. „Lokomotive“, „Schwere Maschine“ oder „Zentrifuge“ empfunden. Auch könnte es eventuell ein „startendes [F]lugzeug“ darstellen.</w:t>
       </w:r>
     </w:p>
     <w:p>
@@ -1817,48 +1741,20 @@
           <w:sz w:val="24"/>
           <w:szCs w:val="24"/>
         </w:rPr>
-        <w:t>Dennoch sind Verbesserungen notwendig, so sollte der Motor noch „dynamischer“ klingen, ist aktuell „etwas zu homogen“, dafür „weniger „gespenstisch“. Auch könnte er „etwas lauter [und] aggressiver klingen“ und „Windgeräusche“ reduziert werden.</w:t>
+        <w:t>Daraus ergeben sich Änderungsmöglichkeiten, wie „zu viel kratschen und schwanken“</w:t>
+      </w:r>
+      <w:r>
+        <w:rPr>
+          <w:rFonts w:ascii="Arial" w:hAnsi="Arial" w:cs="Arial"/>
+          <w:bCs/>
+          <w:sz w:val="24"/>
+          <w:szCs w:val="24"/>
+        </w:rPr>
+        <w:t xml:space="preserve"> oder „das oszillierende Signal im Vordergrund ein bisschen höher [darstellen] und das im Hintergrund tiefer“. Auch wurde vorgeschlagen, das Geräusch „einheitlicher [und nicht] so „gespenstisch““ synthetisieren. </w:t>
       </w:r>
     </w:p>
     <w:p>
       <w:pPr>
-        <w:rPr>
-          <w:rFonts w:ascii="Arial" w:hAnsi="Arial" w:cs="Arial"/>
-          <w:bCs/>
-          <w:sz w:val="24"/>
-          <w:szCs w:val="24"/>
-        </w:rPr>
-      </w:pPr>
-      <w:r>
-        <w:rPr>
-          <w:rFonts w:ascii="Arial" w:hAnsi="Arial" w:cs="Arial"/>
-          <w:bCs/>
-          <w:sz w:val="24"/>
-          <w:szCs w:val="24"/>
-        </w:rPr>
-        <w:t xml:space="preserve">Dieses Geräusch wird von den meisten Teilnehmern der Studie </w:t>
-      </w:r>
-      <w:r>
-        <w:rPr>
-          <w:rFonts w:ascii="Arial" w:hAnsi="Arial" w:cs="Arial"/>
-          <w:bCs/>
-          <w:sz w:val="24"/>
-          <w:szCs w:val="24"/>
-        </w:rPr>
-        <w:t>als ausreichend gut beschrieben bzw. scheint der Motor nun fast das zu beschreiben, was schlussendlich als „Sound“ gewollt war.</w:t>
-      </w:r>
-    </w:p>
-    <w:p>
-      <w:pPr>
-        <w:rPr>
-          <w:rFonts w:ascii="Arial" w:hAnsi="Arial" w:cs="Arial"/>
-          <w:b/>
-          <w:bCs/>
-          <w:sz w:val="24"/>
-          <w:szCs w:val="24"/>
-        </w:rPr>
-      </w:pPr>
-      <w:r>
         <w:rPr>
           <w:rFonts w:ascii="Arial" w:hAnsi="Arial" w:cs="Arial"/>
           <w:b/>
@@ -1866,159 +1762,8 @@
           <w:sz w:val="28"/>
           <w:szCs w:val="28"/>
         </w:rPr>
-        <w:t>3.2.9. Motor 9</w:t>
-      </w:r>
-    </w:p>
-    <w:p>
-      <w:pPr>
-        <w:rPr>
-          <w:rFonts w:ascii="Arial" w:hAnsi="Arial" w:cs="Arial"/>
-          <w:bCs/>
-          <w:sz w:val="24"/>
-          <w:szCs w:val="24"/>
-        </w:rPr>
       </w:pPr>
       <w:r>
-        <w:rPr>
-          <w:rFonts w:ascii="Arial" w:hAnsi="Arial" w:cs="Arial"/>
-          <w:b/>
-          <w:bCs/>
-          <w:sz w:val="24"/>
-          <w:szCs w:val="24"/>
-        </w:rPr>
-        <w:t xml:space="preserve"> </w:t>
-      </w:r>
-      <w:r>
-        <w:rPr>
-          <w:rFonts w:ascii="Arial" w:hAnsi="Arial" w:cs="Arial"/>
-          <w:bCs/>
-          <w:sz w:val="24"/>
-          <w:szCs w:val="24"/>
-        </w:rPr>
-        <w:t>Das letzte Motoren-Geräusch ist ähnlich zum Vorgänger, allerdings wurden die Attributwerte erneut verändert, um das bisherige Auto-Geräusch noch optimaler, im Hinblick auf Authentizität, zu gestalten.</w:t>
-      </w:r>
-      <w:r>
-        <w:rPr>
-          <w:rFonts w:ascii="Arial" w:hAnsi="Arial" w:cs="Arial"/>
-          <w:bCs/>
-          <w:sz w:val="24"/>
-          <w:szCs w:val="24"/>
-        </w:rPr>
-        <w:t xml:space="preserve"> Die Änderungen spiegeln sich</w:t>
-      </w:r>
-      <w:r>
-        <w:rPr>
-          <w:rFonts w:ascii="Arial" w:hAnsi="Arial" w:cs="Arial"/>
-          <w:bCs/>
-          <w:sz w:val="24"/>
-          <w:szCs w:val="24"/>
-        </w:rPr>
-        <w:t xml:space="preserve"> auch</w:t>
-      </w:r>
-      <w:r>
-        <w:rPr>
-          <w:rFonts w:ascii="Arial" w:hAnsi="Arial" w:cs="Arial"/>
-          <w:bCs/>
-          <w:sz w:val="24"/>
-          <w:szCs w:val="24"/>
-        </w:rPr>
-        <w:t xml:space="preserve"> in den Antworten der Teilnehmer wider</w:t>
-      </w:r>
-      <w:r>
-        <w:rPr>
-          <w:rFonts w:ascii="Arial" w:hAnsi="Arial" w:cs="Arial"/>
-          <w:bCs/>
-          <w:sz w:val="24"/>
-          <w:szCs w:val="24"/>
-        </w:rPr>
-        <w:t>. So ist das Geräusch deutlich weniger prägnant</w:t>
-      </w:r>
-      <w:r>
-        <w:rPr>
-          <w:rFonts w:ascii="Arial" w:hAnsi="Arial" w:cs="Arial"/>
-          <w:bCs/>
-          <w:sz w:val="24"/>
-          <w:szCs w:val="24"/>
-        </w:rPr>
-        <w:t xml:space="preserve">, noch mehr aggressiv und weniger schrill. </w:t>
-      </w:r>
-      <w:r>
-        <w:rPr>
-          <w:rFonts w:ascii="Arial" w:hAnsi="Arial" w:cs="Arial"/>
-          <w:bCs/>
-          <w:sz w:val="24"/>
-          <w:szCs w:val="24"/>
-        </w:rPr>
-        <w:t>Dafür wurde es etwas kräftiger wahrgenommen.</w:t>
-      </w:r>
-    </w:p>
-    <w:p>
-      <w:pPr>
-        <w:rPr>
-          <w:rFonts w:ascii="Arial" w:hAnsi="Arial" w:cs="Arial"/>
-          <w:bCs/>
-          <w:sz w:val="24"/>
-          <w:szCs w:val="24"/>
-        </w:rPr>
-      </w:pPr>
-      <w:r>
-        <w:rPr>
-          <w:rFonts w:ascii="Arial" w:hAnsi="Arial" w:cs="Arial"/>
-          <w:bCs/>
-          <w:sz w:val="24"/>
-          <w:szCs w:val="24"/>
-        </w:rPr>
-        <w:t xml:space="preserve">Durch die weniger großen Veränderungen, lassen sich auch die mit dem Geräusch verbundenen Assoziationen erklären, denn auch hier wurde mehrheitlich ein „Auto“ erkannt. Auch klingt der Motor für einige Teilnehmer wie ein „Helikopter“ oder nach einem „Auto mit starkem Motor“. </w:t>
-      </w:r>
-    </w:p>
-    <w:p>
-      <w:pPr>
-        <w:rPr>
-          <w:rFonts w:ascii="Arial" w:hAnsi="Arial" w:cs="Arial"/>
-          <w:bCs/>
-          <w:sz w:val="24"/>
-          <w:szCs w:val="24"/>
-        </w:rPr>
-      </w:pPr>
-      <w:r>
-        <w:rPr>
-          <w:rFonts w:ascii="Arial" w:hAnsi="Arial" w:cs="Arial"/>
-          <w:bCs/>
-          <w:sz w:val="24"/>
-          <w:szCs w:val="24"/>
-        </w:rPr>
-        <w:t xml:space="preserve">Im Vergleich zu bisherigen Geräuschen, gibt es bei diesem die wenigsten Verbesserungsvorschläge. Dennoch sollte laut </w:t>
-      </w:r>
-      <w:r>
-        <w:rPr>
-          <w:rFonts w:ascii="Arial" w:hAnsi="Arial" w:cs="Arial"/>
-          <w:bCs/>
-          <w:sz w:val="24"/>
-          <w:szCs w:val="24"/>
-        </w:rPr>
-        <w:t xml:space="preserve">einem </w:t>
-      </w:r>
-      <w:r>
-        <w:rPr>
-          <w:rFonts w:ascii="Arial" w:hAnsi="Arial" w:cs="Arial"/>
-          <w:bCs/>
-          <w:sz w:val="24"/>
-          <w:szCs w:val="24"/>
-        </w:rPr>
-        <w:t xml:space="preserve">Probanden der Motor </w:t>
-      </w:r>
-      <w:r>
-        <w:rPr>
-          <w:rFonts w:ascii="Arial" w:hAnsi="Arial" w:cs="Arial"/>
-          <w:bCs/>
-          <w:sz w:val="24"/>
-          <w:szCs w:val="24"/>
-        </w:rPr>
-        <w:t xml:space="preserve">mehr „Schwingung in den Mitten“ besitzen. Restliche Vorschläge bestätigten den Motor mit „so ziemlich der beste Sound“ oder „fordernder Sound, klare Assoziation“. </w:t>
-      </w:r>
-    </w:p>
-    <w:p>
-      <w:pPr>
         <w:rPr>
           <w:rFonts w:ascii="Arial" w:hAnsi="Arial" w:cs="Arial"/>
           <w:b/>
@@ -2026,6 +1771,112 @@
           <w:sz w:val="28"/>
           <w:szCs w:val="28"/>
         </w:rPr>
+        <w:t>3.2.8 Motor 8</w:t>
+      </w:r>
+    </w:p>
+    <w:p>
+      <w:pPr>
+        <w:rPr>
+          <w:rFonts w:ascii="Arial" w:hAnsi="Arial" w:cs="Arial"/>
+          <w:bCs/>
+          <w:sz w:val="24"/>
+          <w:szCs w:val="24"/>
+        </w:rPr>
+      </w:pPr>
+      <w:r>
+        <w:rPr>
+          <w:rFonts w:ascii="Arial" w:hAnsi="Arial" w:cs="Arial"/>
+          <w:bCs/>
+          <w:sz w:val="24"/>
+          <w:szCs w:val="24"/>
+        </w:rPr>
+        <w:t>Zum ersten Mal wird das vorgestellte Motoren-Geräusch mehrheitlich als Auto wahrgenommen. Neben einem Maximum an Prägnanz und reduziertem Bass</w:t>
+      </w:r>
+      <w:r>
+        <w:rPr>
+          <w:rFonts w:ascii="Arial" w:hAnsi="Arial" w:cs="Arial"/>
+          <w:bCs/>
+          <w:sz w:val="24"/>
+          <w:szCs w:val="24"/>
+        </w:rPr>
+        <w:t xml:space="preserve">, sind alle sonstigen Attribute nahezu optimal ausgeglichen ohne sich gegenseitig zu stören oder zu behindern. </w:t>
+      </w:r>
+    </w:p>
+    <w:p>
+      <w:pPr>
+        <w:rPr>
+          <w:rFonts w:ascii="Arial" w:hAnsi="Arial" w:cs="Arial"/>
+          <w:bCs/>
+          <w:sz w:val="24"/>
+          <w:szCs w:val="24"/>
+        </w:rPr>
+      </w:pPr>
+      <w:r>
+        <w:rPr>
+          <w:rFonts w:ascii="Arial" w:hAnsi="Arial" w:cs="Arial"/>
+          <w:bCs/>
+          <w:sz w:val="24"/>
+          <w:szCs w:val="24"/>
+        </w:rPr>
+        <w:t xml:space="preserve">Daher wurde das Geräusch sehr häufig mit einem „Auto“ in Verbindung gesetzt, aber genauso gut mit einem „Porsche, der was will“ oder einem „Auto mit Turbo high [ge]pitcht“. </w:t>
+      </w:r>
+    </w:p>
+    <w:p>
+      <w:pPr>
+        <w:rPr>
+          <w:rFonts w:ascii="Arial" w:hAnsi="Arial" w:cs="Arial"/>
+          <w:bCs/>
+          <w:sz w:val="24"/>
+          <w:szCs w:val="24"/>
+        </w:rPr>
+      </w:pPr>
+      <w:r>
+        <w:rPr>
+          <w:rFonts w:ascii="Arial" w:hAnsi="Arial" w:cs="Arial"/>
+          <w:bCs/>
+          <w:sz w:val="24"/>
+          <w:szCs w:val="24"/>
+        </w:rPr>
+        <w:t>Dennoch sind Verbesserungen notwendig, so sollte der Motor noch „dynamischer“ klingen, ist aktuell „etwas zu homogen“, dafür „weniger „gespenstisch“. Auch könnte er „etwas lauter [und] aggressiver klingen“ und „Windgeräusche“ reduziert werden.</w:t>
+      </w:r>
+    </w:p>
+    <w:p>
+      <w:pPr>
+        <w:rPr>
+          <w:rFonts w:ascii="Arial" w:hAnsi="Arial" w:cs="Arial"/>
+          <w:bCs/>
+          <w:sz w:val="24"/>
+          <w:szCs w:val="24"/>
+        </w:rPr>
+      </w:pPr>
+      <w:r>
+        <w:rPr>
+          <w:rFonts w:ascii="Arial" w:hAnsi="Arial" w:cs="Arial"/>
+          <w:bCs/>
+          <w:sz w:val="24"/>
+          <w:szCs w:val="24"/>
+        </w:rPr>
+        <w:t xml:space="preserve">Dieses Geräusch wird von den meisten Teilnehmern der Studie </w:t>
+      </w:r>
+      <w:r>
+        <w:rPr>
+          <w:rFonts w:ascii="Arial" w:hAnsi="Arial" w:cs="Arial"/>
+          <w:bCs/>
+          <w:sz w:val="24"/>
+          <w:szCs w:val="24"/>
+        </w:rPr>
+        <w:t>als ausreichend gut beschrieben bzw. scheint der Motor nun fast das zu beschreiben, was schlussendlich als „Sound“ gewollt war.</w:t>
+      </w:r>
+    </w:p>
+    <w:p>
+      <w:pPr>
+        <w:rPr>
+          <w:rFonts w:ascii="Arial" w:hAnsi="Arial" w:cs="Arial"/>
+          <w:b/>
+          <w:bCs/>
+          <w:sz w:val="24"/>
+          <w:szCs w:val="24"/>
+        </w:rPr>
       </w:pPr>
       <w:r>
         <w:rPr>
@@ -2035,14 +1886,14 @@
           <w:sz w:val="28"/>
           <w:szCs w:val="28"/>
         </w:rPr>
-        <w:lastRenderedPageBreak/>
-        <w:t xml:space="preserve">3.2.10. Reifenrauschen </w:t>
+        <w:t>3.2.9 Motor 9</w:t>
       </w:r>
     </w:p>
     <w:p>
       <w:pPr>
         <w:rPr>
           <w:rFonts w:ascii="Arial" w:hAnsi="Arial" w:cs="Arial"/>
+          <w:bCs/>
           <w:sz w:val="24"/>
           <w:szCs w:val="24"/>
         </w:rPr>
@@ -2050,32 +1901,82 @@
       <w:r>
         <w:rPr>
           <w:rFonts w:ascii="Arial" w:hAnsi="Arial" w:cs="Arial"/>
-          <w:sz w:val="24"/>
-          <w:szCs w:val="24"/>
-        </w:rPr>
-        <w:t xml:space="preserve">Das Rauschen, welches je nach Geschwindigkeit des Fahrzeugs und anderen Faktoren, wie Dämmung des Autos, unterschiedlich wahrgenommen wird, wird unter den Teilnehmern durch das Diagramm des Reifenrauschens dargestellt. Hierbei </w:t>
-      </w:r>
-      <w:r>
-        <w:rPr>
-          <w:rFonts w:ascii="Arial" w:hAnsi="Arial" w:cs="Arial"/>
-          <w:sz w:val="24"/>
-          <w:szCs w:val="24"/>
-        </w:rPr>
-        <w:t xml:space="preserve">zeigt sich deutlich, dass das Rauschgeräusch im Durchschnitt sehr hell als dumpf erscheint. Damit geht auch die empfundene schnelle Geschwindigkeit des Autos einher. So </w:t>
-      </w:r>
-      <w:r>
-        <w:rPr>
-          <w:rFonts w:ascii="Arial" w:hAnsi="Arial" w:cs="Arial"/>
-          <w:sz w:val="24"/>
-          <w:szCs w:val="24"/>
-        </w:rPr>
-        <w:t xml:space="preserve">wurde das Geräusch fast von allen Teilnehmern als sehr schnell erkannt. </w:t>
+          <w:b/>
+          <w:bCs/>
+          <w:sz w:val="24"/>
+          <w:szCs w:val="24"/>
+        </w:rPr>
+        <w:t xml:space="preserve"> </w:t>
+      </w:r>
+      <w:r>
+        <w:rPr>
+          <w:rFonts w:ascii="Arial" w:hAnsi="Arial" w:cs="Arial"/>
+          <w:bCs/>
+          <w:sz w:val="24"/>
+          <w:szCs w:val="24"/>
+        </w:rPr>
+        <w:t>Das letzte Motoren-Geräusch ist ähnlich zum Vorgänger, allerdings wurden die Attributwerte erneut verändert, um das bisherige Auto-Geräusch noch optimaler, im Hinblick auf Authentizität, zu gestalten.</w:t>
+      </w:r>
+      <w:r>
+        <w:rPr>
+          <w:rFonts w:ascii="Arial" w:hAnsi="Arial" w:cs="Arial"/>
+          <w:bCs/>
+          <w:sz w:val="24"/>
+          <w:szCs w:val="24"/>
+        </w:rPr>
+        <w:t xml:space="preserve"> Die Änderungen spiegeln sich</w:t>
+      </w:r>
+      <w:r>
+        <w:rPr>
+          <w:rFonts w:ascii="Arial" w:hAnsi="Arial" w:cs="Arial"/>
+          <w:bCs/>
+          <w:sz w:val="24"/>
+          <w:szCs w:val="24"/>
+        </w:rPr>
+        <w:t xml:space="preserve"> auch</w:t>
+      </w:r>
+      <w:r>
+        <w:rPr>
+          <w:rFonts w:ascii="Arial" w:hAnsi="Arial" w:cs="Arial"/>
+          <w:bCs/>
+          <w:sz w:val="24"/>
+          <w:szCs w:val="24"/>
+        </w:rPr>
+        <w:t xml:space="preserve"> in den Antworten der Teilnehmer wider</w:t>
+      </w:r>
+      <w:r>
+        <w:rPr>
+          <w:rFonts w:ascii="Arial" w:hAnsi="Arial" w:cs="Arial"/>
+          <w:bCs/>
+          <w:sz w:val="24"/>
+          <w:szCs w:val="24"/>
+        </w:rPr>
+        <w:t>. So ist das Geräusch deutlich weniger prägnant</w:t>
+      </w:r>
+      <w:r>
+        <w:rPr>
+          <w:rFonts w:ascii="Arial" w:hAnsi="Arial" w:cs="Arial"/>
+          <w:bCs/>
+          <w:sz w:val="24"/>
+          <w:szCs w:val="24"/>
+        </w:rPr>
+        <w:t xml:space="preserve">, noch mehr aggressiv und weniger schrill. </w:t>
+      </w:r>
+      <w:r>
+        <w:rPr>
+          <w:rFonts w:ascii="Arial" w:hAnsi="Arial" w:cs="Arial"/>
+          <w:bCs/>
+          <w:sz w:val="24"/>
+          <w:szCs w:val="24"/>
+        </w:rPr>
+        <w:t>Dafür wurde es etwas kräftiger wahrgenommen.</w:t>
       </w:r>
     </w:p>
     <w:p>
       <w:pPr>
         <w:rPr>
           <w:rFonts w:ascii="Arial" w:hAnsi="Arial" w:cs="Arial"/>
+          <w:bCs/>
           <w:sz w:val="24"/>
           <w:szCs w:val="24"/>
         </w:rPr>
@@ -2083,24 +1984,143 @@
       <w:r>
         <w:rPr>
           <w:rFonts w:ascii="Arial" w:hAnsi="Arial" w:cs="Arial"/>
-          <w:sz w:val="24"/>
-          <w:szCs w:val="24"/>
-        </w:rPr>
-        <w:t>Auch hier gibt es noch Verbesserungen, so müsste das optimale Rauschgeräusch „dumpfer“ und „konzentrierter“ erscheinen. Ebenso „läuft der Sound noch nach außen</w:t>
-      </w:r>
-      <w:r>
-        <w:rPr>
-          <w:rFonts w:ascii="Arial" w:hAnsi="Arial" w:cs="Arial"/>
-          <w:sz w:val="24"/>
-          <w:szCs w:val="24"/>
-        </w:rPr>
-        <w:t>“, ist „aber schon versprechend“.</w:t>
+          <w:bCs/>
+          <w:sz w:val="24"/>
+          <w:szCs w:val="24"/>
+        </w:rPr>
+        <w:t xml:space="preserve">Durch die weniger großen Veränderungen, lassen sich auch die mit dem Geräusch verbundenen Assoziationen erklären, denn auch hier wurde mehrheitlich ein „Auto“ erkannt. Auch klingt der Motor für einige Teilnehmer wie ein „Helikopter“ oder nach einem „Auto mit starkem Motor“. </w:t>
       </w:r>
     </w:p>
     <w:p>
       <w:pPr>
         <w:rPr>
           <w:rFonts w:ascii="Arial" w:hAnsi="Arial" w:cs="Arial"/>
+          <w:bCs/>
+          <w:sz w:val="24"/>
+          <w:szCs w:val="24"/>
+        </w:rPr>
+      </w:pPr>
+      <w:r>
+        <w:rPr>
+          <w:rFonts w:ascii="Arial" w:hAnsi="Arial" w:cs="Arial"/>
+          <w:bCs/>
+          <w:sz w:val="24"/>
+          <w:szCs w:val="24"/>
+        </w:rPr>
+        <w:t xml:space="preserve">Im Vergleich zu bisherigen Geräuschen, gibt es bei diesem die wenigsten Verbesserungsvorschläge. Dennoch sollte laut </w:t>
+      </w:r>
+      <w:r>
+        <w:rPr>
+          <w:rFonts w:ascii="Arial" w:hAnsi="Arial" w:cs="Arial"/>
+          <w:bCs/>
+          <w:sz w:val="24"/>
+          <w:szCs w:val="24"/>
+        </w:rPr>
+        <w:t xml:space="preserve">einem </w:t>
+      </w:r>
+      <w:r>
+        <w:rPr>
+          <w:rFonts w:ascii="Arial" w:hAnsi="Arial" w:cs="Arial"/>
+          <w:bCs/>
+          <w:sz w:val="24"/>
+          <w:szCs w:val="24"/>
+        </w:rPr>
+        <w:t xml:space="preserve">Probanden der Motor </w:t>
+      </w:r>
+      <w:r>
+        <w:rPr>
+          <w:rFonts w:ascii="Arial" w:hAnsi="Arial" w:cs="Arial"/>
+          <w:bCs/>
+          <w:sz w:val="24"/>
+          <w:szCs w:val="24"/>
+        </w:rPr>
+        <w:t xml:space="preserve">mehr „Schwingung in den Mitten“ besitzen. Restliche Vorschläge bestätigten den Motor mit „so ziemlich der beste Sound“ oder „fordernder Sound, klare Assoziation“. </w:t>
+      </w:r>
+    </w:p>
+    <w:p>
+      <w:pPr>
+        <w:rPr>
+          <w:rFonts w:ascii="Arial" w:hAnsi="Arial" w:cs="Arial"/>
+          <w:b/>
+          <w:bCs/>
+          <w:sz w:val="28"/>
+          <w:szCs w:val="28"/>
+        </w:rPr>
+      </w:pPr>
+      <w:r>
+        <w:rPr>
+          <w:rFonts w:ascii="Arial" w:hAnsi="Arial" w:cs="Arial"/>
+          <w:b/>
+          <w:bCs/>
+          <w:sz w:val="28"/>
+          <w:szCs w:val="28"/>
+        </w:rPr>
+        <w:lastRenderedPageBreak/>
+        <w:t xml:space="preserve">3.2.10 Reifenrauschen </w:t>
+      </w:r>
+    </w:p>
+    <w:p>
+      <w:pPr>
+        <w:rPr>
+          <w:rFonts w:ascii="Arial" w:hAnsi="Arial" w:cs="Arial"/>
+          <w:sz w:val="24"/>
+          <w:szCs w:val="24"/>
+        </w:rPr>
+      </w:pPr>
+      <w:r>
+        <w:rPr>
+          <w:rFonts w:ascii="Arial" w:hAnsi="Arial" w:cs="Arial"/>
+          <w:sz w:val="24"/>
+          <w:szCs w:val="24"/>
+        </w:rPr>
+        <w:t xml:space="preserve">Das Rauschen, welches je nach Geschwindigkeit des Fahrzeugs und anderen Faktoren, wie Dämmung des Autos, unterschiedlich wahrgenommen wird, wird unter den Teilnehmern durch das Diagramm des Reifenrauschens dargestellt. Hierbei </w:t>
+      </w:r>
+      <w:r>
+        <w:rPr>
+          <w:rFonts w:ascii="Arial" w:hAnsi="Arial" w:cs="Arial"/>
+          <w:sz w:val="24"/>
+          <w:szCs w:val="24"/>
+        </w:rPr>
+        <w:t xml:space="preserve">zeigt sich deutlich, dass das Rauschgeräusch im Durchschnitt sehr hell als dumpf erscheint. Damit geht auch die empfundene schnelle Geschwindigkeit des Autos einher. So </w:t>
+      </w:r>
+      <w:r>
+        <w:rPr>
+          <w:rFonts w:ascii="Arial" w:hAnsi="Arial" w:cs="Arial"/>
+          <w:sz w:val="24"/>
+          <w:szCs w:val="24"/>
+        </w:rPr>
+        <w:t xml:space="preserve">wurde das Geräusch fast von allen Teilnehmern als sehr schnell erkannt. </w:t>
+      </w:r>
+    </w:p>
+    <w:p>
+      <w:pPr>
+        <w:rPr>
+          <w:rFonts w:ascii="Arial" w:hAnsi="Arial" w:cs="Arial"/>
+          <w:sz w:val="24"/>
+          <w:szCs w:val="24"/>
+        </w:rPr>
+      </w:pPr>
+      <w:r>
+        <w:rPr>
+          <w:rFonts w:ascii="Arial" w:hAnsi="Arial" w:cs="Arial"/>
+          <w:sz w:val="24"/>
+          <w:szCs w:val="24"/>
+        </w:rPr>
+        <w:t>Auch hier gibt es noch Verbesserungen, so müsste das optimale Rauschgeräusch „dumpfer“ und „konzentrierter“ erscheinen. Ebenso „läuft der Sound noch nach außen</w:t>
+      </w:r>
+      <w:r>
+        <w:rPr>
+          <w:rFonts w:ascii="Arial" w:hAnsi="Arial" w:cs="Arial"/>
+          <w:sz w:val="24"/>
+          <w:szCs w:val="24"/>
+        </w:rPr>
+        <w:t>“, ist „aber schon versprechend“.</w:t>
+      </w:r>
+    </w:p>
+    <w:p>
+      <w:pPr>
+        <w:rPr>
+          <w:rFonts w:ascii="Arial" w:hAnsi="Arial" w:cs="Arial"/>
           <w:b/>
           <w:sz w:val="28"/>
           <w:szCs w:val="28"/>
@@ -2113,7 +2133,7 @@
           <w:sz w:val="28"/>
           <w:szCs w:val="28"/>
         </w:rPr>
-        <w:t>3.2.11. Realitätsnähe der vorgestellten Geräusche</w:t>
+        <w:t>3.2.11 Realitätsnähe der vorgestellten Geräusche</w:t>
       </w:r>
     </w:p>
     <w:p>
@@ -2272,7 +2292,7 @@
           <w:sz w:val="28"/>
           <w:szCs w:val="28"/>
         </w:rPr>
-        <w:t>3.2.12. Eignung der Motor-Geräusche für einen Porsche 911</w:t>
+        <w:t>3.2.12 Eignung der Motor-Geräusche für einen Porsche 911</w:t>
       </w:r>
     </w:p>
     <w:p>
@@ -2385,7 +2405,7 @@
           <w:szCs w:val="28"/>
         </w:rPr>
         <w:lastRenderedPageBreak/>
-        <w:t>3.3. Zusammenfassung der Umfrageergebnisse</w:t>
+        <w:t>3.3 Zusammenfassung der Umfrageergebnisse</w:t>
       </w:r>
     </w:p>
     <w:p>
